--- a/fabrice_semti_v9.docx
+++ b/fabrice_semti_v9.docx
@@ -51,11 +51,12 @@
               <w:pStyle w:val="ContactInfo"/>
               <w:contextualSpacing w:val="0"/>
             </w:pPr>
-            <w:proofErr w:type="spellStart"/>
             <w:r>
               <w:t>Stevenage</w:t>
             </w:r>
-            <w:proofErr w:type="spellEnd"/>
+            <w:r>
+              <w:t xml:space="preserve"> </w:t>
+            </w:r>
             <w:r>
               <w:t>/UK</w:t>
             </w:r>
@@ -91,12 +92,12 @@
           <w:p>
             <w:pPr>
               <w:pStyle w:val="ContactInfoEmphasis"/>
-              <w:contextualSpacing w:val="0"/>
             </w:pPr>
-            <w:hyperlink r:id="rId7" w:history="1">
+            <w:hyperlink r:id="rId8" w:history="1">
               <w:r>
                 <w:rPr>
                   <w:rStyle w:val="Hyperlink"/>
+                  <w:color w:val="1D824C" w:themeColor="accent1"/>
                 </w:rPr>
                 <w:t>fabrice.semti@scriptaholic.co.uk</w:t>
               </w:r>
@@ -126,10 +127,11 @@
             <w:r>
               <w:t xml:space="preserve"> </w:t>
             </w:r>
-            <w:hyperlink r:id="rId8" w:history="1">
+            <w:hyperlink r:id="rId9" w:history="1">
               <w:r>
                 <w:rPr>
                   <w:rStyle w:val="Hyperlink"/>
+                  <w:color w:val="1D824C" w:themeColor="accent1"/>
                 </w:rPr>
                 <w:t>LinkedIn</w:t>
               </w:r>
@@ -159,12 +161,27 @@
             <w:r>
               <w:t xml:space="preserve"> </w:t>
             </w:r>
-            <w:hyperlink r:id="rId9" w:history="1">
+            <w:hyperlink r:id="rId10" w:history="1">
               <w:r>
                 <w:rPr>
                   <w:rStyle w:val="Hyperlink"/>
+                  <w:color w:val="1D824C" w:themeColor="accent1"/>
                 </w:rPr>
-                <w:t>Projects Blog</w:t>
+                <w:t>project</w:t>
+              </w:r>
+              <w:r>
+                <w:rPr>
+                  <w:rStyle w:val="Hyperlink"/>
+                  <w:color w:val="1D824C" w:themeColor="accent1"/>
+                </w:rPr>
+                <w:t>s</w:t>
+              </w:r>
+              <w:r>
+                <w:rPr>
+                  <w:rStyle w:val="Hyperlink"/>
+                  <w:color w:val="1D824C" w:themeColor="accent1"/>
+                </w:rPr>
+                <w:t xml:space="preserve"> blog</w:t>
               </w:r>
             </w:hyperlink>
           </w:p>
@@ -197,15 +214,33 @@
                 <w:szCs w:val="20"/>
                 <w:lang w:eastAsia="en-GB"/>
               </w:rPr>
-              <w:t>I am an IT allrounder, with 5+ years of IT experience, mainly around Windows infrastructure, automatization, scripting, networking, IT administration. I am open for new roles in technical lead or IT management roles.</w:t>
+              <w:t>I am an IT</w:t>
+            </w:r>
+            <w:r>
+              <w:rPr>
+                <w:rFonts w:ascii="Arial" w:hAnsi="Arial" w:cs="Arial"/>
+                <w:color w:val="auto"/>
+                <w:sz w:val="20"/>
+                <w:szCs w:val="20"/>
+                <w:lang w:eastAsia="en-GB"/>
+              </w:rPr>
+              <w:t>-</w:t>
+            </w:r>
+            <w:r>
+              <w:rPr>
+                <w:rFonts w:ascii="Arial" w:hAnsi="Arial" w:cs="Arial"/>
+                <w:color w:val="auto"/>
+                <w:sz w:val="20"/>
+                <w:szCs w:val="20"/>
+                <w:lang w:eastAsia="en-GB"/>
+              </w:rPr>
+              <w:t>allrounder, with 5+ years of IT experience, mainly around Windows infrastructure, automatization, scripting, networking, IT administration. I am open for new roles in technical lead or IT management roles.</w:t>
             </w:r>
           </w:p>
           <w:p>
             <w:pPr>
               <w:contextualSpacing w:val="0"/>
             </w:pPr>
-            <w:bookmarkStart w:id="0" w:name="_GoBack"/>
-            <w:bookmarkEnd w:id="0"/>
           </w:p>
         </w:tc>
       </w:tr>
@@ -263,53 +298,18 @@
               <w:contextualSpacing w:val="0"/>
               <w:outlineLvl w:val="2"/>
             </w:pPr>
-            <w:sdt>
-              <w:sdtPr>
-                <w:alias w:val="Enter date from for company 1: "/>
-                <w:tag w:val="Enter date from for company 1: "/>
-                <w:id w:val="47496943"/>
-                <w:placeholder>
-                  <w:docPart w:val="B9B4BCC454D84B7F9CC3678FA29C8B5B"/>
-                </w:placeholder>
-                <w:temporary/>
-                <w:showingPlcHdr/>
-                <w15:appearance w15:val="hidden"/>
-              </w:sdtPr>
-              <w:sdtEndPr/>
-              <w:sdtContent>
-                <w:r>
-                  <w:t>Date</w:t>
-                </w:r>
-                <w:r>
-                  <w:t>s</w:t>
-                </w:r>
-                <w:r>
-                  <w:t xml:space="preserve"> From</w:t>
-                </w:r>
-              </w:sdtContent>
-            </w:sdt>
             <w:r>
-              <w:t xml:space="preserve"> – </w:t>
+              <w:t>08/2018</w:t>
             </w:r>
-            <w:sdt>
-              <w:sdtPr>
-                <w:alias w:val="Enter date to for company 1: "/>
-                <w:tag w:val="Enter date to for company 1: "/>
-                <w:id w:val="182949357"/>
-                <w:placeholder>
-                  <w:docPart w:val="CCBD479C66EB48088E1BD8265D7A9A3C"/>
-                </w:placeholder>
-                <w:temporary/>
-                <w:showingPlcHdr/>
-                <w15:appearance w15:val="hidden"/>
-              </w:sdtPr>
-              <w:sdtEndPr/>
-              <w:sdtContent>
-                <w:r>
-                  <w:t>To</w:t>
-                </w:r>
-              </w:sdtContent>
-            </w:sdt>
+            <w:r>
+              <w:t xml:space="preserve"> </w:t>
+            </w:r>
+            <w:r>
+              <w:t xml:space="preserve">– </w:t>
+            </w:r>
+            <w:r>
+              <w:t>current</w:t>
+            </w:r>
           </w:p>
           <w:p>
             <w:pPr>
@@ -317,85 +317,233 @@
               <w:contextualSpacing w:val="0"/>
               <w:outlineLvl w:val="1"/>
             </w:pPr>
-            <w:sdt>
-              <w:sdtPr>
-                <w:alias w:val="Enter job title 1:"/>
-                <w:tag w:val="Enter job title 1:"/>
-                <w:id w:val="1301963717"/>
-                <w:placeholder>
-                  <w:docPart w:val="76EBACF51D574C5F8414B8B938FA343C"/>
-                </w:placeholder>
-                <w:temporary/>
-                <w:showingPlcHdr/>
-                <w15:appearance w15:val="hidden"/>
-              </w:sdtPr>
-              <w:sdtEndPr/>
-              <w:sdtContent>
-                <w:r>
-                  <w:t>Job Title</w:t>
-                </w:r>
-              </w:sdtContent>
-            </w:sdt>
+            <w:r>
+              <w:rPr>
+                <w:rFonts w:ascii="Arial" w:hAnsi="Arial" w:cs="Arial"/>
+              </w:rPr>
+              <w:t xml:space="preserve">Infrastructure </w:t>
+            </w:r>
+            <w:r>
+              <w:rPr>
+                <w:rFonts w:ascii="Arial" w:hAnsi="Arial" w:cs="Arial"/>
+              </w:rPr>
+              <w:t xml:space="preserve">Support </w:t>
+            </w:r>
+            <w:r>
+              <w:rPr>
+                <w:rFonts w:ascii="Arial" w:hAnsi="Arial" w:cs="Arial"/>
+              </w:rPr>
+              <w:t>Engineer</w:t>
+            </w:r>
             <w:r>
               <w:t xml:space="preserve">, </w:t>
             </w:r>
-            <w:sdt>
-              <w:sdtPr>
+            <w:r>
+              <w:rPr>
+                <w:rStyle w:val="SubtleReference"/>
+              </w:rPr>
+              <w:t>Supporting education group</w:t>
+            </w:r>
+          </w:p>
+          <w:p>
+            <w:pPr>
+              <w:contextualSpacing w:val="0"/>
+            </w:pPr>
+            <w:r>
+              <w:t>Only escalation point for Service Desk regarding all 2</w:t>
+            </w:r>
+            <w:r>
+              <w:rPr>
+                <w:vertAlign w:val="superscript"/>
+              </w:rPr>
+              <w:t>nd</w:t>
+            </w:r>
+            <w:r>
+              <w:t>/3</w:t>
+            </w:r>
+            <w:r>
+              <w:rPr>
+                <w:vertAlign w:val="superscript"/>
+              </w:rPr>
+              <w:t>rd</w:t>
+            </w:r>
+            <w:r>
+              <w:t xml:space="preserve"> line or higher level of issues</w:t>
+            </w:r>
+            <w:r>
+              <w:t>,</w:t>
+            </w:r>
+          </w:p>
+          <w:p>
+            <w:pPr>
+              <w:contextualSpacing w:val="0"/>
+            </w:pPr>
+            <w:r>
+              <w:t>Infrastructure project work (implementation, design, as defined by the Technical Design Manager)</w:t>
+            </w:r>
+            <w:r>
+              <w:t xml:space="preserve"> and management of the existing physical and private cloud/dc-based infrastructure</w:t>
+            </w:r>
+            <w:r>
+              <w:t>.</w:t>
+            </w:r>
+          </w:p>
+          <w:p>
+            <w:pPr>
+              <w:contextualSpacing w:val="0"/>
+            </w:pPr>
+            <w:r>
+              <w:t xml:space="preserve">I am also looking after the entirety of 4 AD forests, with the total of 7 production and 1 non-prod domain (out of which I built 1 forest with 4 domains </w:t>
+            </w:r>
+            <w:proofErr w:type="gramStart"/>
+            <w:r>
+              <w:t>to day</w:t>
+            </w:r>
+            <w:proofErr w:type="gramEnd"/>
+            <w:r>
+              <w:t>).</w:t>
+            </w:r>
+          </w:p>
+          <w:p>
+            <w:pPr>
+              <w:contextualSpacing w:val="0"/>
+            </w:pPr>
+            <w:r>
+              <w:t xml:space="preserve">Sample projects: </w:t>
+            </w:r>
+          </w:p>
+          <w:p>
+            <w:pPr>
+              <w:pStyle w:val="ListParagraph"/>
+              <w:numPr>
+                <w:ilvl w:val="0"/>
+                <w:numId w:val="14"/>
+              </w:numPr>
+            </w:pPr>
+            <w:r>
+              <w:t xml:space="preserve">On-prem </w:t>
+            </w:r>
+            <w:r>
+              <w:sym w:font="Wingdings" w:char="F0E0"/>
+            </w:r>
+            <w:r>
+              <w:t xml:space="preserve"> Office 365 migrations</w:t>
+            </w:r>
+          </w:p>
+          <w:p>
+            <w:pPr>
+              <w:pStyle w:val="ListParagraph"/>
+              <w:numPr>
+                <w:ilvl w:val="0"/>
+                <w:numId w:val="14"/>
+              </w:numPr>
+            </w:pPr>
+            <w:r>
+              <w:t>LAPS deployment</w:t>
+            </w:r>
+          </w:p>
+          <w:p>
+            <w:pPr>
+              <w:pStyle w:val="ListParagraph"/>
+              <w:numPr>
+                <w:ilvl w:val="0"/>
+                <w:numId w:val="14"/>
+              </w:numPr>
+            </w:pPr>
+            <w:r>
+              <w:t>Office client upgrade across the RDS farm</w:t>
+            </w:r>
+          </w:p>
+          <w:p>
+            <w:pPr>
+              <w:pStyle w:val="ListParagraph"/>
+              <w:numPr>
+                <w:ilvl w:val="0"/>
+                <w:numId w:val="14"/>
+              </w:numPr>
+            </w:pPr>
+            <w:r>
+              <w:t>Custom script to provision users (AD, Office 365, AAD and file server automatization)</w:t>
+            </w:r>
+            <w:r>
+              <w:t>; cutting down the creation of a new user from over 20 minutes to 5 min</w:t>
+            </w:r>
+          </w:p>
+          <w:p>
+            <w:pPr>
+              <w:pStyle w:val="ListParagraph"/>
+              <w:numPr>
+                <w:ilvl w:val="0"/>
+                <w:numId w:val="14"/>
+              </w:numPr>
+            </w:pPr>
+            <w:r>
+              <w:t xml:space="preserve">Also see my project blog: </w:t>
+            </w:r>
+            <w:hyperlink r:id="rId11" w:history="1">
+              <w:r>
                 <w:rPr>
-                  <w:rStyle w:val="SubtleReference"/>
+                  <w:rStyle w:val="Hyperlink"/>
                 </w:rPr>
-                <w:alias w:val="Enter company 1:"/>
-                <w:tag w:val="Enter company 1:"/>
-                <w:id w:val="-1746411152"/>
-                <w:placeholder>
-                  <w:docPart w:val="85F2A288BCA54D2887F0C38FF537F950"/>
-                </w:placeholder>
-                <w:temporary/>
-                <w:showingPlcHdr/>
-                <w15:appearance w15:val="hidden"/>
-              </w:sdtPr>
-              <w:sdtEndPr>
-                <w:rPr>
-                  <w:rStyle w:val="DefaultParagraphFont"/>
-                  <w:b/>
-                  <w:smallCaps w:val="0"/>
-                  <w:color w:val="1D824C" w:themeColor="accent1"/>
-                </w:rPr>
-              </w:sdtEndPr>
-              <w:sdtContent>
-                <w:r>
-                  <w:rPr>
-                    <w:rStyle w:val="SubtleReference"/>
-                  </w:rPr>
-                  <w:t>Company</w:t>
-                </w:r>
-              </w:sdtContent>
-            </w:sdt>
+                <w:t>https://theitguy.tech.blog/</w:t>
+              </w:r>
+            </w:hyperlink>
           </w:p>
-          <w:sdt>
-            <w:sdtPr>
-              <w:alias w:val="Enter job details 1:"/>
-              <w:tag w:val="Enter job details 1:"/>
-              <w:id w:val="-1173257961"/>
-              <w:placeholder>
-                <w:docPart w:val="591C0D54B6654EA3ADC1E4E675491D0A"/>
-              </w:placeholder>
-              <w:temporary/>
-              <w:showingPlcHdr/>
-              <w15:appearance w15:val="hidden"/>
-            </w:sdtPr>
-            <w:sdtEndPr/>
-            <w:sdtContent>
-              <w:p>
-                <w:pPr>
-                  <w:contextualSpacing w:val="0"/>
-                </w:pPr>
-                <w:r>
-                  <w:t>Describe your responsibilities and achievements in terms of impact and results. Use examples, but keep it short.</w:t>
-                </w:r>
-              </w:p>
-            </w:sdtContent>
-          </w:sdt>
+          <w:p>
+            <w:pPr>
+              <w:pStyle w:val="ListParagraph"/>
+            </w:pPr>
+          </w:p>
+          <w:p>
+            <w:pPr>
+              <w:pStyle w:val="Heading3"/>
+              <w:contextualSpacing w:val="0"/>
+              <w:outlineLvl w:val="2"/>
+            </w:pPr>
+            <w:r>
+              <w:t xml:space="preserve">06/2018 </w:t>
+            </w:r>
+            <w:r>
+              <w:t xml:space="preserve">– </w:t>
+            </w:r>
+            <w:r>
+              <w:t>08/2018</w:t>
+            </w:r>
+          </w:p>
+          <w:p>
+            <w:pPr>
+              <w:pStyle w:val="Heading2"/>
+              <w:contextualSpacing w:val="0"/>
+              <w:outlineLvl w:val="1"/>
+            </w:pPr>
+            <w:r>
+              <w:rPr>
+                <w:rFonts w:ascii="Arial" w:hAnsi="Arial" w:cs="Arial"/>
+              </w:rPr>
+              <w:t>system engineer</w:t>
+            </w:r>
+            <w:r>
+              <w:t xml:space="preserve">, </w:t>
+            </w:r>
+            <w:r>
+              <w:rPr>
+                <w:rStyle w:val="SubtleReference"/>
+              </w:rPr>
+              <w:t>spin master toys uk</w:t>
+            </w:r>
+          </w:p>
+          <w:p>
+            <w:pPr>
+              <w:contextualSpacing w:val="0"/>
+            </w:pPr>
+            <w:r>
+              <w:t>Worked briefly for the company, between two infrastructure roles, on a hardware refresh project in the companies UK office</w:t>
+            </w:r>
+            <w:r>
+              <w:t>.</w:t>
+            </w:r>
+          </w:p>
+          <w:p/>
         </w:tc>
       </w:tr>
       <w:tr>
@@ -412,47 +560,23 @@
               <w:contextualSpacing w:val="0"/>
               <w:outlineLvl w:val="2"/>
             </w:pPr>
-            <w:sdt>
-              <w:sdtPr>
-                <w:alias w:val="Enter date from for company 2: "/>
-                <w:tag w:val="Enter date from for company 2:"/>
-                <w:id w:val="1784141449"/>
-                <w:placeholder>
-                  <w:docPart w:val="7FC83F202E384A0E853FB4BDCC970A26"/>
-                </w:placeholder>
-                <w:temporary/>
-                <w:showingPlcHdr/>
-                <w15:appearance w15:val="hidden"/>
-              </w:sdtPr>
-              <w:sdtEndPr/>
-              <w:sdtContent>
-                <w:r>
-                  <w:t>Dates From</w:t>
-                </w:r>
-              </w:sdtContent>
-            </w:sdt>
             <w:r>
-              <w:t xml:space="preserve"> – </w:t>
+              <w:t>10/</w:t>
             </w:r>
-            <w:sdt>
-              <w:sdtPr>
-                <w:alias w:val="Enter date to for company 2: "/>
-                <w:tag w:val="Enter date to for company 2: "/>
-                <w:id w:val="925229790"/>
-                <w:placeholder>
-                  <w:docPart w:val="19552CFA67344DCAA668D1C9D1B56972"/>
-                </w:placeholder>
-                <w:temporary/>
-                <w:showingPlcHdr/>
-                <w15:appearance w15:val="hidden"/>
-              </w:sdtPr>
-              <w:sdtEndPr/>
-              <w:sdtContent>
-                <w:r>
-                  <w:t>To</w:t>
-                </w:r>
-              </w:sdtContent>
-            </w:sdt>
+            <w:proofErr w:type="gramStart"/>
+            <w:r>
+              <w:t xml:space="preserve">2016 </w:t>
+            </w:r>
+            <w:r>
+              <w:t xml:space="preserve"> –</w:t>
+            </w:r>
+            <w:proofErr w:type="gramEnd"/>
+            <w:r>
+              <w:t xml:space="preserve"> </w:t>
+            </w:r>
+            <w:r>
+              <w:t>05/2018</w:t>
+            </w:r>
           </w:p>
           <w:p>
             <w:pPr>
@@ -460,82 +584,377 @@
               <w:contextualSpacing w:val="0"/>
               <w:outlineLvl w:val="1"/>
             </w:pPr>
-            <w:sdt>
-              <w:sdtPr>
-                <w:alias w:val="Enter job title 2:"/>
-                <w:tag w:val="Enter job title 2:"/>
-                <w:id w:val="1702816861"/>
-                <w:placeholder>
-                  <w:docPart w:val="681E128804184666A3DBBA6449DBE816"/>
-                </w:placeholder>
-                <w:temporary/>
-                <w:showingPlcHdr/>
-                <w15:appearance w15:val="hidden"/>
-              </w:sdtPr>
-              <w:sdtEndPr/>
-              <w:sdtContent>
-                <w:r>
-                  <w:t>Job Title</w:t>
-                </w:r>
-              </w:sdtContent>
-            </w:sdt>
+            <w:r>
+              <w:t>infrastructure engineer</w:t>
+            </w:r>
             <w:r>
               <w:t xml:space="preserve">, </w:t>
             </w:r>
-            <w:sdt>
-              <w:sdtPr>
-                <w:rPr>
-                  <w:rStyle w:val="SubtleReference"/>
-                </w:rPr>
-                <w:alias w:val="Enter company 2:"/>
-                <w:tag w:val="Enter company 2:"/>
-                <w:id w:val="396564190"/>
-                <w:placeholder>
-                  <w:docPart w:val="C17D81D2866C4232ADE8236546C2F901"/>
-                </w:placeholder>
-                <w:temporary/>
-                <w:showingPlcHdr/>
-                <w15:appearance w15:val="hidden"/>
-              </w:sdtPr>
-              <w:sdtEndPr>
-                <w:rPr>
-                  <w:rStyle w:val="DefaultParagraphFont"/>
-                  <w:b/>
-                  <w:smallCaps w:val="0"/>
-                  <w:color w:val="1D824C" w:themeColor="accent1"/>
-                </w:rPr>
-              </w:sdtEndPr>
-              <w:sdtContent>
-                <w:r>
-                  <w:rPr>
-                    <w:rStyle w:val="SubtleReference"/>
-                  </w:rPr>
-                  <w:t>Company</w:t>
-                </w:r>
-              </w:sdtContent>
-            </w:sdt>
+            <w:r>
+              <w:rPr>
+                <w:rStyle w:val="SubtleReference"/>
+              </w:rPr>
+              <w:t>innovise limited</w:t>
+            </w:r>
           </w:p>
-          <w:sdt>
-            <w:sdtPr>
-              <w:alias w:val="Enter job details 2:"/>
-              <w:tag w:val="Enter job details 2:"/>
-              <w:id w:val="2138838559"/>
-              <w:placeholder>
-                <w:docPart w:val="C9279586C88447C19650FDF96049D140"/>
-              </w:placeholder>
-              <w:temporary/>
-              <w:showingPlcHdr/>
-              <w15:appearance w15:val="hidden"/>
-            </w:sdtPr>
-            <w:sdtEndPr/>
-            <w:sdtContent>
-              <w:p>
-                <w:r>
-                  <w:t>Describe your responsibilities and achievements in terms of impact and results. Use examples, but keep it short.</w:t>
-                </w:r>
-              </w:p>
-            </w:sdtContent>
-          </w:sdt>
+          <w:p>
+            <w:r>
+              <w:t xml:space="preserve">Part of a 3-strong engineer team (became senior less </w:t>
+            </w:r>
+            <w:proofErr w:type="spellStart"/>
+            <w:r>
+              <w:t>then</w:t>
+            </w:r>
+            <w:proofErr w:type="spellEnd"/>
+            <w:r>
+              <w:t xml:space="preserve"> 3 months after starting).</w:t>
+            </w:r>
+          </w:p>
+          <w:p>
+            <w:r>
+              <w:t>PaaS, SaaS deployment, management of virtualized, physical &amp; some cloud infrastructure elements.</w:t>
+            </w:r>
+          </w:p>
+          <w:p>
+            <w:r>
+              <w:t>2</w:t>
+            </w:r>
+            <w:r>
+              <w:rPr>
+                <w:vertAlign w:val="superscript"/>
+              </w:rPr>
+              <w:t>nd</w:t>
+            </w:r>
+            <w:r>
+              <w:t>/3</w:t>
+            </w:r>
+            <w:r>
+              <w:rPr>
+                <w:vertAlign w:val="superscript"/>
+              </w:rPr>
+              <w:t>rd</w:t>
+            </w:r>
+            <w:r>
+              <w:t xml:space="preserve"> line escalation from the </w:t>
+            </w:r>
+            <w:proofErr w:type="gramStart"/>
+            <w:r>
+              <w:t>companies</w:t>
+            </w:r>
+            <w:proofErr w:type="gramEnd"/>
+            <w:r>
+              <w:t xml:space="preserve"> software platform users.</w:t>
+            </w:r>
+          </w:p>
+          <w:p>
+            <w:r>
+              <w:t>1</w:t>
+            </w:r>
+            <w:r>
+              <w:rPr>
+                <w:vertAlign w:val="superscript"/>
+              </w:rPr>
+              <w:t>st</w:t>
+            </w:r>
+            <w:r>
+              <w:t xml:space="preserve"> – 3</w:t>
+            </w:r>
+            <w:r>
+              <w:rPr>
+                <w:vertAlign w:val="superscript"/>
+              </w:rPr>
+              <w:t>rd</w:t>
+            </w:r>
+            <w:r>
+              <w:t xml:space="preserve"> line support of the </w:t>
+            </w:r>
+            <w:proofErr w:type="gramStart"/>
+            <w:r>
+              <w:t>companies</w:t>
+            </w:r>
+            <w:proofErr w:type="gramEnd"/>
+            <w:r>
+              <w:t xml:space="preserve"> ISP services users </w:t>
+            </w:r>
+          </w:p>
+          <w:p>
+            <w:r>
+              <w:t>Sample projects:</w:t>
+            </w:r>
+          </w:p>
+          <w:p>
+            <w:pPr>
+              <w:pStyle w:val="ListParagraph"/>
+              <w:numPr>
+                <w:ilvl w:val="0"/>
+                <w:numId w:val="14"/>
+              </w:numPr>
+            </w:pPr>
+            <w:r>
+              <w:t>Improved several processes, for example automatized the migration of SQL databases between CRM environments, reducing time needed to about 10%</w:t>
+            </w:r>
+          </w:p>
+          <w:p>
+            <w:pPr>
+              <w:pStyle w:val="ListParagraph"/>
+              <w:numPr>
+                <w:ilvl w:val="0"/>
+                <w:numId w:val="14"/>
+              </w:numPr>
+            </w:pPr>
+            <w:r>
+              <w:t>Increased capacity of the Hyper-V deployment with about 30% during my time with the company</w:t>
+            </w:r>
+          </w:p>
+          <w:p>
+            <w:pPr>
+              <w:pStyle w:val="ListParagraph"/>
+              <w:numPr>
+                <w:ilvl w:val="0"/>
+                <w:numId w:val="14"/>
+              </w:numPr>
+            </w:pPr>
+            <w:r>
+              <w:lastRenderedPageBreak/>
+              <w:t xml:space="preserve">Deployed a </w:t>
+            </w:r>
+            <w:proofErr w:type="gramStart"/>
+            <w:r>
+              <w:t>complete</w:t>
+            </w:r>
+            <w:proofErr w:type="gramEnd"/>
+            <w:r>
+              <w:t xml:space="preserve"> new CRM infrastructure (SQL servers, web servers, CRM deployment servers, etc.)</w:t>
+            </w:r>
+          </w:p>
+          <w:p>
+            <w:pPr>
+              <w:pStyle w:val="ListParagraph"/>
+            </w:pPr>
+            <w:bookmarkStart w:id="0" w:name="_GoBack"/>
+            <w:bookmarkEnd w:id="0"/>
+          </w:p>
+          <w:p>
+            <w:pPr>
+              <w:pStyle w:val="Heading3"/>
+              <w:contextualSpacing w:val="0"/>
+              <w:outlineLvl w:val="2"/>
+            </w:pPr>
+            <w:r>
+              <w:t>12/</w:t>
+            </w:r>
+            <w:proofErr w:type="gramStart"/>
+            <w:r>
+              <w:t>2013</w:t>
+            </w:r>
+            <w:r>
+              <w:t xml:space="preserve"> </w:t>
+            </w:r>
+            <w:r>
+              <w:t xml:space="preserve"> –</w:t>
+            </w:r>
+            <w:proofErr w:type="gramEnd"/>
+            <w:r>
+              <w:t xml:space="preserve"> </w:t>
+            </w:r>
+            <w:r>
+              <w:t>10/2016</w:t>
+            </w:r>
+          </w:p>
+          <w:p>
+            <w:pPr>
+              <w:pStyle w:val="Heading2"/>
+              <w:contextualSpacing w:val="0"/>
+              <w:outlineLvl w:val="1"/>
+            </w:pPr>
+            <w:r>
+              <w:t>infrastructure engineer</w:t>
+            </w:r>
+            <w:r>
+              <w:t xml:space="preserve">, </w:t>
+            </w:r>
+            <w:r>
+              <w:rPr>
+                <w:rStyle w:val="SubtleReference"/>
+              </w:rPr>
+              <w:t>accor uk</w:t>
+            </w:r>
+          </w:p>
+          <w:p>
+            <w:r>
+              <w:t>I started initially with Accor UK as an IT project coordinator, working in a less-technical role. At that stage my duties were mainly around small to medium scale projects (refreshing hardware in hotels, network changes, or IT-management of a whole hotel opening).</w:t>
+            </w:r>
+            <w:r>
+              <w:br/>
+              <w:t>In the end of 2014 I have joined to the Infrastructure team, in a more technical role</w:t>
+            </w:r>
+            <w:r>
+              <w:t>.</w:t>
+            </w:r>
+          </w:p>
+          <w:p>
+            <w:r>
+              <w:t>In this capacity I was mainly responsible for the IT administration of the users and assets. (Across 300+ hotels, with a user base of near 4000)</w:t>
+            </w:r>
+          </w:p>
+          <w:p>
+            <w:r>
+              <w:t>I have also provided input and carried out work within various IT projects.</w:t>
+            </w:r>
+          </w:p>
+          <w:p>
+            <w:r>
+              <w:t>I have also served as an escalation point for the 1</w:t>
+            </w:r>
+            <w:r>
+              <w:rPr>
+                <w:vertAlign w:val="superscript"/>
+              </w:rPr>
+              <w:t>st</w:t>
+            </w:r>
+            <w:r>
+              <w:t xml:space="preserve"> line support.</w:t>
+            </w:r>
+          </w:p>
+          <w:p>
+            <w:r>
+              <w:t>Some sample projects:</w:t>
+            </w:r>
+          </w:p>
+          <w:p>
+            <w:pPr>
+              <w:pStyle w:val="ListParagraph"/>
+              <w:numPr>
+                <w:ilvl w:val="0"/>
+                <w:numId w:val="14"/>
+              </w:numPr>
+            </w:pPr>
+            <w:r>
+              <w:t>Infrastructure upgrade of an accounting center (replaced server 2008 file server with 2012 R2 and new hardware, upgraded switches, deployed new print server and introduced a new backup solution – in that case Symantec Backup Exec)</w:t>
+            </w:r>
+          </w:p>
+          <w:p>
+            <w:pPr>
+              <w:pStyle w:val="ListParagraph"/>
+              <w:numPr>
+                <w:ilvl w:val="0"/>
+                <w:numId w:val="14"/>
+              </w:numPr>
+            </w:pPr>
+            <w:r>
+              <w:t>Provided material (or revised, if came from other IT teams) and training for the external company during the outsourcing of our 1</w:t>
+            </w:r>
+            <w:r>
+              <w:rPr>
+                <w:vertAlign w:val="superscript"/>
+              </w:rPr>
+              <w:t>st</w:t>
+            </w:r>
+            <w:r>
+              <w:t xml:space="preserve"> line</w:t>
+            </w:r>
+          </w:p>
+          <w:p>
+            <w:pPr>
+              <w:pStyle w:val="ListParagraph"/>
+              <w:numPr>
+                <w:ilvl w:val="0"/>
+                <w:numId w:val="14"/>
+              </w:numPr>
+            </w:pPr>
+            <w:r>
+              <w:t>Prepared Exchange migration to Office 365 (left before completion)</w:t>
+            </w:r>
+          </w:p>
+          <w:p/>
+          <w:p>
+            <w:pPr>
+              <w:pStyle w:val="Heading3"/>
+              <w:contextualSpacing w:val="0"/>
+              <w:outlineLvl w:val="2"/>
+            </w:pPr>
+            <w:r>
+              <w:t>01/</w:t>
+            </w:r>
+            <w:proofErr w:type="gramStart"/>
+            <w:r>
+              <w:t>2013</w:t>
+            </w:r>
+            <w:r>
+              <w:t xml:space="preserve"> </w:t>
+            </w:r>
+            <w:r>
+              <w:t xml:space="preserve"> –</w:t>
+            </w:r>
+            <w:proofErr w:type="gramEnd"/>
+            <w:r>
+              <w:t xml:space="preserve"> </w:t>
+            </w:r>
+            <w:r>
+              <w:t>12/2013</w:t>
+            </w:r>
+          </w:p>
+          <w:p>
+            <w:pPr>
+              <w:pStyle w:val="Heading2"/>
+              <w:contextualSpacing w:val="0"/>
+              <w:outlineLvl w:val="1"/>
+            </w:pPr>
+            <w:r>
+              <w:t>1</w:t>
+            </w:r>
+            <w:r>
+              <w:rPr>
+                <w:vertAlign w:val="superscript"/>
+              </w:rPr>
+              <w:t>st</w:t>
+            </w:r>
+            <w:r>
+              <w:t xml:space="preserve"> line support engineer</w:t>
+            </w:r>
+            <w:r>
+              <w:t xml:space="preserve">, </w:t>
+            </w:r>
+            <w:r>
+              <w:rPr>
+                <w:rStyle w:val="SubtleReference"/>
+              </w:rPr>
+              <w:t>updata limited</w:t>
+            </w:r>
+          </w:p>
+          <w:p>
+            <w:r>
+              <w:t>In my first IT-role (I have changed to IT</w:t>
+            </w:r>
+            <w:r>
+              <w:t xml:space="preserve"> profession after I moved to the UK, with near 10 </w:t>
+            </w:r>
+            <w:proofErr w:type="spellStart"/>
+            <w:r>
+              <w:t>years experience</w:t>
+            </w:r>
+            <w:proofErr w:type="spellEnd"/>
+            <w:r>
+              <w:t xml:space="preserve"> in financial/</w:t>
+            </w:r>
+            <w:proofErr w:type="gramStart"/>
+            <w:r>
+              <w:t>office based</w:t>
+            </w:r>
+            <w:proofErr w:type="gramEnd"/>
+            <w:r>
+              <w:t xml:space="preserve"> roles), I have worked as a first point of contact for the private users of the company. (The company is a software house, providing financial analyst software for both companies and private investors). While I enjoyed working for Updata, I was more interested in work related to infrastructure, also 1</w:t>
+            </w:r>
+            <w:r>
+              <w:rPr>
+                <w:vertAlign w:val="superscript"/>
+              </w:rPr>
+              <w:t>st</w:t>
+            </w:r>
+            <w:r>
+              <w:t xml:space="preserve"> line support soon become unfulfilling, therefore upon receiving an offer, I moved on.</w:t>
+            </w:r>
+          </w:p>
         </w:tc>
       </w:tr>
     </w:tbl>
@@ -592,47 +1011,9 @@
               <w:contextualSpacing w:val="0"/>
               <w:outlineLvl w:val="2"/>
             </w:pPr>
-            <w:sdt>
-              <w:sdtPr>
-                <w:alias w:val="Enter month of school 1:"/>
-                <w:tag w:val="Enter month of school 1:"/>
-                <w:id w:val="1364630836"/>
-                <w:placeholder>
-                  <w:docPart w:val="27AC61622A35453F97CC02DCD42F07BF"/>
-                </w:placeholder>
-                <w:temporary/>
-                <w:showingPlcHdr/>
-                <w15:appearance w15:val="hidden"/>
-              </w:sdtPr>
-              <w:sdtEndPr/>
-              <w:sdtContent>
-                <w:r>
-                  <w:t>Month</w:t>
-                </w:r>
-              </w:sdtContent>
-            </w:sdt>
             <w:r>
-              <w:t xml:space="preserve"> </w:t>
+              <w:t>2018 - 2019</w:t>
             </w:r>
-            <w:sdt>
-              <w:sdtPr>
-                <w:alias w:val="Enter year of school 1:"/>
-                <w:tag w:val="Enter year of school 1:"/>
-                <w:id w:val="871491248"/>
-                <w:placeholder>
-                  <w:docPart w:val="E75E9910C0724A9BBA7A6711500F50D1"/>
-                </w:placeholder>
-                <w:temporary/>
-                <w:showingPlcHdr/>
-                <w15:appearance w15:val="hidden"/>
-              </w:sdtPr>
-              <w:sdtEndPr/>
-              <w:sdtContent>
-                <w:r>
-                  <w:t>Year</w:t>
-                </w:r>
-              </w:sdtContent>
-            </w:sdt>
           </w:p>
           <w:p>
             <w:pPr>
@@ -640,85 +1021,43 @@
               <w:contextualSpacing w:val="0"/>
               <w:outlineLvl w:val="1"/>
             </w:pPr>
-            <w:sdt>
-              <w:sdtPr>
-                <w:alias w:val="Enter degree title 1:"/>
-                <w:tag w:val="Enter degree title 1:"/>
-                <w:id w:val="-769307449"/>
-                <w:placeholder>
-                  <w:docPart w:val="DD51D703BF224AF5AA08AEAF61DABD3D"/>
-                </w:placeholder>
-                <w:temporary/>
-                <w:showingPlcHdr/>
-                <w15:appearance w15:val="hidden"/>
-              </w:sdtPr>
-              <w:sdtEndPr/>
-              <w:sdtContent>
-                <w:r>
-                  <w:t>Degree Title</w:t>
-                </w:r>
-              </w:sdtContent>
-            </w:sdt>
+            <w:r>
+              <w:t>prince 2</w:t>
+            </w:r>
             <w:r>
               <w:t xml:space="preserve">, </w:t>
             </w:r>
-            <w:sdt>
-              <w:sdtPr>
-                <w:rPr>
-                  <w:rStyle w:val="SubtleReference"/>
-                </w:rPr>
-                <w:alias w:val="Enter school 1:"/>
-                <w:tag w:val="Enter school 1:"/>
-                <w:id w:val="-1275936649"/>
-                <w:placeholder>
-                  <w:docPart w:val="BCDFD8F15FCC4907BCFAF17306FE0047"/>
-                </w:placeholder>
-                <w:temporary/>
-                <w:showingPlcHdr/>
-                <w15:appearance w15:val="hidden"/>
-              </w:sdtPr>
-              <w:sdtEndPr>
-                <w:rPr>
-                  <w:rStyle w:val="DefaultParagraphFont"/>
-                  <w:b/>
-                  <w:smallCaps w:val="0"/>
-                  <w:color w:val="1D824C" w:themeColor="accent1"/>
-                </w:rPr>
-              </w:sdtEndPr>
-              <w:sdtContent>
-                <w:r>
-                  <w:rPr>
-                    <w:rStyle w:val="SubtleReference"/>
-                  </w:rPr>
-                  <w:t>School</w:t>
-                </w:r>
-              </w:sdtContent>
-            </w:sdt>
+            <w:r>
+              <w:rPr>
+                <w:rStyle w:val="SubtleReference"/>
+              </w:rPr>
+              <w:t>online course</w:t>
+            </w:r>
           </w:p>
-          <w:sdt>
-            <w:sdtPr>
-              <w:alias w:val="Enter education details 1:"/>
-              <w:tag w:val="Enter education details 1:"/>
-              <w:id w:val="199909898"/>
-              <w:placeholder>
-                <w:docPart w:val="5E33E4E19BFD41D18E16D540C4B82FFC"/>
-              </w:placeholder>
-              <w:temporary/>
-              <w:showingPlcHdr/>
-              <w15:appearance w15:val="hidden"/>
-            </w:sdtPr>
-            <w:sdtEndPr/>
-            <w:sdtContent>
-              <w:p>
-                <w:pPr>
-                  <w:contextualSpacing w:val="0"/>
-                </w:pPr>
-                <w:r>
-                  <w:t>It’s okay to brag about your GPA, awards, and honors. Feel free to summarize your coursework too.</w:t>
-                </w:r>
-              </w:p>
-            </w:sdtContent>
-          </w:sdt>
+          <w:p>
+            <w:pPr>
+              <w:pStyle w:val="ListParagraph"/>
+              <w:numPr>
+                <w:ilvl w:val="0"/>
+                <w:numId w:val="14"/>
+              </w:numPr>
+            </w:pPr>
+            <w:r>
+              <w:t>Foundation</w:t>
+            </w:r>
+          </w:p>
+          <w:p>
+            <w:pPr>
+              <w:pStyle w:val="ListParagraph"/>
+              <w:numPr>
+                <w:ilvl w:val="0"/>
+                <w:numId w:val="14"/>
+              </w:numPr>
+            </w:pPr>
+            <w:r>
+              <w:t>Practitioner</w:t>
+            </w:r>
+          </w:p>
         </w:tc>
       </w:tr>
       <w:tr>
@@ -735,47 +1074,9 @@
               <w:contextualSpacing w:val="0"/>
               <w:outlineLvl w:val="2"/>
             </w:pPr>
-            <w:sdt>
-              <w:sdtPr>
-                <w:alias w:val="Enter month of school 2:"/>
-                <w:tag w:val="Enter month of school 2:"/>
-                <w:id w:val="-699555678"/>
-                <w:placeholder>
-                  <w:docPart w:val="952B2A545F314766A92E393C361044D7"/>
-                </w:placeholder>
-                <w:temporary/>
-                <w:showingPlcHdr/>
-                <w15:appearance w15:val="hidden"/>
-              </w:sdtPr>
-              <w:sdtEndPr/>
-              <w:sdtContent>
-                <w:r>
-                  <w:t>Month</w:t>
-                </w:r>
-              </w:sdtContent>
-            </w:sdt>
             <w:r>
-              <w:t xml:space="preserve"> </w:t>
+              <w:t>2011 - ongoing</w:t>
             </w:r>
-            <w:sdt>
-              <w:sdtPr>
-                <w:alias w:val="Enter year of school 2:"/>
-                <w:tag w:val="Enter year of school 2:"/>
-                <w:id w:val="-921796915"/>
-                <w:placeholder>
-                  <w:docPart w:val="FFCCF74B2400472F8ED3D71BF538A7FA"/>
-                </w:placeholder>
-                <w:temporary/>
-                <w:showingPlcHdr/>
-                <w15:appearance w15:val="hidden"/>
-              </w:sdtPr>
-              <w:sdtEndPr/>
-              <w:sdtContent>
-                <w:r>
-                  <w:t>Year</w:t>
-                </w:r>
-              </w:sdtContent>
-            </w:sdt>
           </w:p>
           <w:p>
             <w:pPr>
@@ -783,82 +1084,148 @@
               <w:contextualSpacing w:val="0"/>
               <w:outlineLvl w:val="1"/>
             </w:pPr>
-            <w:sdt>
-              <w:sdtPr>
-                <w:alias w:val="Enter degree title 2:"/>
-                <w:tag w:val="Enter degree title 2:"/>
-                <w:id w:val="-736860556"/>
-                <w:placeholder>
-                  <w:docPart w:val="BD157621001A45C2A0AEB876A67F510C"/>
-                </w:placeholder>
-                <w:temporary/>
-                <w:showingPlcHdr/>
-                <w15:appearance w15:val="hidden"/>
-              </w:sdtPr>
-              <w:sdtEndPr/>
-              <w:sdtContent>
-                <w:r>
-                  <w:t>Degree Title</w:t>
-                </w:r>
-              </w:sdtContent>
-            </w:sdt>
+            <w:r>
+              <w:t>it courses</w:t>
+            </w:r>
             <w:r>
               <w:t xml:space="preserve">, </w:t>
             </w:r>
-            <w:sdt>
-              <w:sdtPr>
-                <w:rPr>
-                  <w:rStyle w:val="SubtleReference"/>
-                </w:rPr>
-                <w:alias w:val="Enter school 2:"/>
-                <w:tag w:val="Enter school 2:"/>
-                <w:id w:val="-1155142193"/>
-                <w:placeholder>
-                  <w:docPart w:val="212A5F3695E3420BB00E4AFCEB265A60"/>
-                </w:placeholder>
-                <w:temporary/>
-                <w:showingPlcHdr/>
-                <w15:appearance w15:val="hidden"/>
-              </w:sdtPr>
-              <w:sdtEndPr>
-                <w:rPr>
-                  <w:rStyle w:val="DefaultParagraphFont"/>
-                  <w:b/>
-                  <w:smallCaps w:val="0"/>
-                  <w:color w:val="1D824C" w:themeColor="accent1"/>
-                </w:rPr>
-              </w:sdtEndPr>
-              <w:sdtContent>
-                <w:r>
-                  <w:rPr>
-                    <w:rStyle w:val="SubtleReference"/>
-                  </w:rPr>
-                  <w:t>School</w:t>
-                </w:r>
-              </w:sdtContent>
-            </w:sdt>
+            <w:r>
+              <w:rPr>
+                <w:rStyle w:val="SubtleReference"/>
+              </w:rPr>
+              <w:t>online courses</w:t>
+            </w:r>
           </w:p>
-          <w:sdt>
-            <w:sdtPr>
-              <w:alias w:val="Enter education details 2:"/>
-              <w:tag w:val="Enter education details 2:"/>
-              <w:id w:val="-1806999294"/>
-              <w:placeholder>
-                <w:docPart w:val="01A9215E9AFF471CAD4A3C43F58CE5A3"/>
-              </w:placeholder>
-              <w:temporary/>
-              <w:showingPlcHdr/>
-              <w15:appearance w15:val="hidden"/>
-            </w:sdtPr>
-            <w:sdtEndPr/>
-            <w:sdtContent>
-              <w:p>
-                <w:r>
-                  <w:t>It’s okay to brag about your GPA, awards, and honors. Feel free to summarize your coursework too.</w:t>
-                </w:r>
-              </w:p>
-            </w:sdtContent>
-          </w:sdt>
+          <w:p>
+            <w:r>
+              <w:t>To start my IT career, I did the following courses:</w:t>
+            </w:r>
+          </w:p>
+          <w:p>
+            <w:pPr>
+              <w:pStyle w:val="ListParagraph"/>
+              <w:numPr>
+                <w:ilvl w:val="0"/>
+                <w:numId w:val="14"/>
+              </w:numPr>
+            </w:pPr>
+            <w:r>
+              <w:t>CompTIA+</w:t>
+            </w:r>
+          </w:p>
+          <w:p>
+            <w:pPr>
+              <w:pStyle w:val="ListParagraph"/>
+              <w:numPr>
+                <w:ilvl w:val="0"/>
+                <w:numId w:val="14"/>
+              </w:numPr>
+            </w:pPr>
+            <w:r>
+              <w:t>MCP Windows, MCP Windows Server &amp; Active directory</w:t>
+            </w:r>
+          </w:p>
+          <w:p>
+            <w:pPr>
+              <w:pStyle w:val="ListParagraph"/>
+              <w:numPr>
+                <w:ilvl w:val="0"/>
+                <w:numId w:val="14"/>
+              </w:numPr>
+            </w:pPr>
+            <w:r>
+              <w:t>ITIL v3</w:t>
+            </w:r>
+          </w:p>
+          <w:p>
+            <w:r>
+              <w:t>I have also studied ICND1 &amp; 2 (did not took the exam)</w:t>
+            </w:r>
+          </w:p>
+          <w:p>
+            <w:r>
+              <w:t>I am constantly studying various IT courses (the latest ones are related to AWS and web development)</w:t>
+            </w:r>
+          </w:p>
+          <w:p/>
+          <w:p>
+            <w:pPr>
+              <w:pStyle w:val="Heading3"/>
+              <w:contextualSpacing w:val="0"/>
+              <w:outlineLvl w:val="2"/>
+            </w:pPr>
+            <w:r>
+              <w:t>2007 - 2011</w:t>
+            </w:r>
+          </w:p>
+          <w:p>
+            <w:pPr>
+              <w:pStyle w:val="Heading2"/>
+              <w:contextualSpacing w:val="0"/>
+              <w:outlineLvl w:val="1"/>
+            </w:pPr>
+            <w:r>
+              <w:lastRenderedPageBreak/>
+              <w:t>bSc</w:t>
+            </w:r>
+            <w:r>
+              <w:t xml:space="preserve">, </w:t>
+            </w:r>
+            <w:r>
+              <w:rPr>
+                <w:rStyle w:val="SubtleReference"/>
+              </w:rPr>
+              <w:t>szent istvan university</w:t>
+            </w:r>
+          </w:p>
+          <w:p>
+            <w:r>
+              <w:t>Before moving to the UK / changing to IT, I have studied business management and economics in one of the main universities of Hungary.</w:t>
+            </w:r>
+          </w:p>
+          <w:p>
+            <w:pPr>
+              <w:pStyle w:val="Heading3"/>
+              <w:contextualSpacing w:val="0"/>
+              <w:outlineLvl w:val="2"/>
+            </w:pPr>
+            <w:r>
+              <w:t>1994 - 1999</w:t>
+            </w:r>
+          </w:p>
+          <w:p>
+            <w:pPr>
+              <w:pStyle w:val="Heading2"/>
+              <w:contextualSpacing w:val="0"/>
+              <w:outlineLvl w:val="1"/>
+            </w:pPr>
+            <w:r>
+              <w:t>high school</w:t>
+            </w:r>
+            <w:r>
+              <w:t xml:space="preserve">, </w:t>
+            </w:r>
+            <w:r>
+              <w:rPr>
+                <w:rStyle w:val="SubtleReference"/>
+              </w:rPr>
+              <w:t xml:space="preserve">korosy jozsef </w:t>
+            </w:r>
+            <w:r>
+              <w:rPr>
+                <w:rStyle w:val="SubtleReference"/>
+              </w:rPr>
+              <w:t>high school</w:t>
+            </w:r>
+          </w:p>
+          <w:p>
+            <w:r>
+              <w:t>Economics-specialized high school</w:t>
+            </w:r>
+          </w:p>
+          <w:p/>
+          <w:p/>
         </w:tc>
       </w:tr>
     </w:tbl>
@@ -906,56 +1273,59 @@
           <w:tcPr>
             <w:tcW w:w="4675" w:type="dxa"/>
           </w:tcPr>
-          <w:sdt>
-            <w:sdtPr>
-              <w:alias w:val="Enter skills 1:"/>
-              <w:tag w:val="Enter skills 1:"/>
-              <w:id w:val="250322692"/>
-              <w:placeholder>
-                <w:docPart w:val="A0E9D3E01B394751B3D270C8FD5A811C"/>
-              </w:placeholder>
-              <w:temporary/>
-              <w:showingPlcHdr/>
-              <w15:appearance w15:val="hidden"/>
-            </w:sdtPr>
-            <w:sdtEndPr/>
-            <w:sdtContent>
-              <w:p>
-                <w:pPr>
-                  <w:pStyle w:val="ListBullet"/>
-                  <w:contextualSpacing w:val="0"/>
-                </w:pPr>
-                <w:r>
-                  <w:t>List your strengths relevant for the role you’re applying for</w:t>
-                </w:r>
-              </w:p>
-            </w:sdtContent>
-          </w:sdt>
-          <w:sdt>
-            <w:sdtPr>
-              <w:alias w:val="Enter skills 2:"/>
-              <w:tag w:val="Enter skills 2:"/>
-              <w:id w:val="1188019400"/>
-              <w:placeholder>
-                <w:docPart w:val="F9264D7EBA7A4E668ACBA0286DD02D29"/>
-              </w:placeholder>
-              <w:temporary/>
-              <w:showingPlcHdr/>
-              <w15:appearance w15:val="hidden"/>
-            </w:sdtPr>
-            <w:sdtEndPr/>
-            <w:sdtContent>
-              <w:p>
-                <w:pPr>
-                  <w:pStyle w:val="ListBullet"/>
-                  <w:contextualSpacing w:val="0"/>
-                </w:pPr>
-                <w:r>
-                  <w:t>List one of your strengths</w:t>
-                </w:r>
-              </w:p>
-            </w:sdtContent>
-          </w:sdt>
+          <w:p>
+            <w:pPr>
+              <w:pStyle w:val="ListBullet"/>
+              <w:contextualSpacing w:val="0"/>
+            </w:pPr>
+            <w:r>
+              <w:t>Windows Servers (building, maintenance)</w:t>
+            </w:r>
+          </w:p>
+          <w:p>
+            <w:pPr>
+              <w:pStyle w:val="ListBullet"/>
+              <w:contextualSpacing w:val="0"/>
+            </w:pPr>
+            <w:r>
+              <w:t>Infrastructure systems (SAN management, backup systems – VEEAM for example)</w:t>
+            </w:r>
+          </w:p>
+          <w:p>
+            <w:pPr>
+              <w:pStyle w:val="ListBullet"/>
+              <w:contextualSpacing w:val="0"/>
+            </w:pPr>
+            <w:r>
+              <w:t>Network skills (CISCO / Juniper switching, TCP/IP troubleshooting, configuration)</w:t>
+            </w:r>
+          </w:p>
+          <w:p>
+            <w:pPr>
+              <w:pStyle w:val="ListBullet"/>
+              <w:contextualSpacing w:val="0"/>
+            </w:pPr>
+            <w:r>
+              <w:t>Email systems (Exchange 2010 – 2016)</w:t>
+            </w:r>
+          </w:p>
+          <w:p>
+            <w:pPr>
+              <w:pStyle w:val="ListBullet"/>
+            </w:pPr>
+            <w:r>
+              <w:t>Virtualization (VMWare, Hyper-V)</w:t>
+            </w:r>
+          </w:p>
+          <w:p>
+            <w:pPr>
+              <w:pStyle w:val="ListBullet"/>
+              <w:contextualSpacing w:val="0"/>
+            </w:pPr>
+            <w:r>
+              <w:t>Administration (AD, Office 365, AAD)</w:t>
+            </w:r>
+          </w:p>
         </w:tc>
         <w:tc>
           <w:tcPr>
@@ -964,81 +1334,91 @@
               <w:left w:w="360" w:type="dxa"/>
             </w:tcMar>
           </w:tcPr>
-          <w:sdt>
-            <w:sdtPr>
-              <w:alias w:val="Enter skills 3:"/>
-              <w:tag w:val="Enter skills 3:"/>
-              <w:id w:val="-1107503302"/>
-              <w:placeholder>
-                <w:docPart w:val="60B4E80E174746BFA3B50E20C41BE7E8"/>
-              </w:placeholder>
-              <w:temporary/>
-              <w:showingPlcHdr/>
-              <w15:appearance w15:val="hidden"/>
-            </w:sdtPr>
-            <w:sdtEndPr/>
-            <w:sdtContent>
-              <w:p>
-                <w:pPr>
-                  <w:pStyle w:val="ListBullet"/>
-                  <w:contextualSpacing w:val="0"/>
-                </w:pPr>
-                <w:r>
-                  <w:t>List one of your strengths</w:t>
-                </w:r>
-              </w:p>
-            </w:sdtContent>
-          </w:sdt>
-          <w:sdt>
-            <w:sdtPr>
-              <w:alias w:val="Enter skills 4:"/>
-              <w:tag w:val="Enter skills 4:"/>
-              <w:id w:val="-718748817"/>
-              <w:placeholder>
-                <w:docPart w:val="A664E59E0A7F46399DFA548EBAB4E8A0"/>
-              </w:placeholder>
-              <w:temporary/>
-              <w:showingPlcHdr/>
-              <w15:appearance w15:val="hidden"/>
-            </w:sdtPr>
-            <w:sdtEndPr/>
-            <w:sdtContent>
-              <w:p>
-                <w:pPr>
-                  <w:pStyle w:val="ListBullet"/>
-                  <w:contextualSpacing w:val="0"/>
-                </w:pPr>
-                <w:r>
-                  <w:t>List one of your strengths</w:t>
-                </w:r>
-              </w:p>
-            </w:sdtContent>
-          </w:sdt>
-          <w:sdt>
-            <w:sdtPr>
-              <w:alias w:val="Enter skills 5:"/>
-              <w:tag w:val="Enter skills 5:"/>
-              <w:id w:val="-335767185"/>
-              <w:placeholder>
-                <w:docPart w:val="D1C34BA56E504BF89E6B6416F23E82DA"/>
-              </w:placeholder>
-              <w:temporary/>
-              <w:showingPlcHdr/>
-              <w15:appearance w15:val="hidden"/>
-            </w:sdtPr>
-            <w:sdtEndPr/>
-            <w:sdtContent>
-              <w:p>
-                <w:pPr>
-                  <w:pStyle w:val="ListBullet"/>
-                  <w:contextualSpacing w:val="0"/>
-                </w:pPr>
-                <w:r>
-                  <w:t>List one of your strengths</w:t>
-                </w:r>
-              </w:p>
-            </w:sdtContent>
-          </w:sdt>
+          <w:p>
+            <w:pPr>
+              <w:pStyle w:val="ListBullet"/>
+              <w:contextualSpacing w:val="0"/>
+            </w:pPr>
+            <w:r>
+              <w:t>Scripting, automatization (PowerShell, batch)</w:t>
+            </w:r>
+          </w:p>
+          <w:p>
+            <w:pPr>
+              <w:pStyle w:val="ListBullet"/>
+              <w:contextualSpacing w:val="0"/>
+            </w:pPr>
+            <w:r>
+              <w:t>DevOps basics (Terraform, ANSIBLE)</w:t>
+            </w:r>
+          </w:p>
+          <w:p>
+            <w:pPr>
+              <w:pStyle w:val="ListBullet"/>
+              <w:contextualSpacing w:val="0"/>
+            </w:pPr>
+            <w:r>
+              <w:t>Azure exposure</w:t>
+            </w:r>
+          </w:p>
+          <w:p>
+            <w:pPr>
+              <w:pStyle w:val="ListBullet"/>
+              <w:contextualSpacing w:val="0"/>
+            </w:pPr>
+            <w:r>
+              <w:t>SQL server administration</w:t>
+            </w:r>
+          </w:p>
+          <w:p>
+            <w:pPr>
+              <w:pStyle w:val="ListBullet"/>
+              <w:contextualSpacing w:val="0"/>
+            </w:pPr>
+            <w:r>
+              <w:t>YAML, T-SQL basics</w:t>
+            </w:r>
+          </w:p>
+          <w:p>
+            <w:pPr>
+              <w:pStyle w:val="ListBullet"/>
+              <w:contextualSpacing w:val="0"/>
+            </w:pPr>
+            <w:r>
+              <w:t>Linux systems (working knowledge only)</w:t>
+            </w:r>
+          </w:p>
+          <w:p>
+            <w:pPr>
+              <w:pStyle w:val="ListBullet"/>
+              <w:contextualSpacing w:val="0"/>
+            </w:pPr>
+            <w:r>
+              <w:t>Version control systems (Git)</w:t>
+            </w:r>
+          </w:p>
+          <w:p>
+            <w:pPr>
+              <w:pStyle w:val="ListBullet"/>
+              <w:numPr>
+                <w:ilvl w:val="0"/>
+                <w:numId w:val="0"/>
+              </w:numPr>
+              <w:ind w:left="360"/>
+              <w:contextualSpacing w:val="0"/>
+            </w:pPr>
+          </w:p>
+          <w:p>
+            <w:pPr>
+              <w:pStyle w:val="ListBullet"/>
+              <w:numPr>
+                <w:ilvl w:val="0"/>
+                <w:numId w:val="0"/>
+              </w:numPr>
+              <w:ind w:left="360"/>
+              <w:contextualSpacing w:val="0"/>
+            </w:pPr>
+          </w:p>
         </w:tc>
       </w:tr>
     </w:tbl>
@@ -1067,35 +1447,39 @@
       </w:sdtContent>
     </w:sdt>
     <w:p>
-      <w:sdt>
-        <w:sdtPr>
-          <w:alias w:val="Enter activities description:"/>
-          <w:tag w:val="Enter activities description:"/>
-          <w:id w:val="1367566198"/>
-          <w:placeholder>
-            <w:docPart w:val="8D671A56CDC74260910711D7BB1B87BF"/>
-          </w:placeholder>
-          <w:temporary/>
-          <w:showingPlcHdr/>
-          <w15:appearance w15:val="hidden"/>
-        </w:sdtPr>
-        <w:sdtEndPr/>
-        <w:sdtContent>
-          <w:r>
-            <w:t>Use this section to highlight your relevant passions, activities, and how you like to give back. It’s good to include Leadership and volunteer experience</w:t>
-          </w:r>
-          <w:r>
-            <w:t>s</w:t>
-          </w:r>
-          <w:r>
-            <w:t xml:space="preserve"> here. Or show off important extras like publications, certifications, languages and more.</w:t>
-          </w:r>
-        </w:sdtContent>
-      </w:sdt>
+      <w:r>
+        <w:t xml:space="preserve">In my free time I spend considerable time on increasing my skillset, both within areas related to my daytime work – such as familiarizing myself with a wide range of DevOps tools, especially with ones that I </w:t>
+      </w:r>
+      <w:proofErr w:type="spellStart"/>
+      <w:r>
+        <w:t>can not</w:t>
+      </w:r>
+      <w:proofErr w:type="spellEnd"/>
+      <w:r>
+        <w:t xml:space="preserve"> utilize in my daily work.</w:t>
+      </w:r>
+    </w:p>
+    <w:p>
+      <w:r>
+        <w:t xml:space="preserve">Outside of IT, I have a strong interest in everything related history – especially around the periods of the Roman Empire or the II. World war. </w:t>
+      </w:r>
+    </w:p>
+    <w:p>
+      <w:r>
+        <w:t xml:space="preserve">I am also a very keen </w:t>
+      </w:r>
+      <w:proofErr w:type="gramStart"/>
+      <w:r>
+        <w:t>traveler,</w:t>
+      </w:r>
+      <w:proofErr w:type="gramEnd"/>
+      <w:r>
+        <w:t xml:space="preserve"> a casual hiker and I also enjoy reading and movies of all kind.</w:t>
+      </w:r>
     </w:p>
     <w:sectPr>
-      <w:footerReference w:type="default" r:id="rId10"/>
-      <w:headerReference w:type="first" r:id="rId11"/>
+      <w:footerReference w:type="default" r:id="rId12"/>
+      <w:headerReference w:type="first" r:id="rId13"/>
       <w:pgSz w:w="12240" w:h="15840" w:code="1"/>
       <w:pgMar w:top="950" w:right="1440" w:bottom="1080" w:left="1440" w:header="576" w:footer="720" w:gutter="0"/>
       <w:cols w:space="720"/>
@@ -1212,7 +1596,7 @@
       <mc:AlternateContent>
         <mc:Choice Requires="wps">
           <w:drawing>
-            <wp:anchor distT="0" distB="0" distL="114300" distR="114300" simplePos="0" relativeHeight="251659264" behindDoc="1" locked="0" layoutInCell="1" allowOverlap="1" wp14:anchorId="7EDD98AC" wp14:editId="1636F998">
+            <wp:anchor distT="0" distB="0" distL="114300" distR="114300" simplePos="0" relativeHeight="251659264" behindDoc="1" locked="0" layoutInCell="1" allowOverlap="1" wp14:anchorId="74D5CF66" wp14:editId="4982785C">
               <wp:simplePos x="0" y="0"/>
               <wp:positionH relativeFrom="page">
                 <wp:align>center</wp:align>
@@ -1729,6 +2113,118 @@
     </w:lvl>
   </w:abstractNum>
   <w:abstractNum w:abstractNumId="12" w15:restartNumberingAfterBreak="0">
+    <w:nsid w:val="444F3CD3"/>
+    <w:multiLevelType w:val="hybridMultilevel"/>
+    <w:tmpl w:val="DC7867A0"/>
+    <w:lvl w:ilvl="0" w:tplc="599054F6">
+      <w:numFmt w:val="bullet"/>
+      <w:lvlText w:val="-"/>
+      <w:lvlJc w:val="left"/>
+      <w:pPr>
+        <w:ind w:left="720" w:hanging="360"/>
+      </w:pPr>
+      <w:rPr>
+        <w:rFonts w:ascii="Calibri" w:eastAsiaTheme="minorHAnsi" w:hAnsi="Calibri" w:cs="Calibri" w:hint="default"/>
+      </w:rPr>
+    </w:lvl>
+    <w:lvl w:ilvl="1" w:tplc="08090003" w:tentative="1">
+      <w:start w:val="1"/>
+      <w:numFmt w:val="bullet"/>
+      <w:lvlText w:val="o"/>
+      <w:lvlJc w:val="left"/>
+      <w:pPr>
+        <w:ind w:left="1440" w:hanging="360"/>
+      </w:pPr>
+      <w:rPr>
+        <w:rFonts w:ascii="Courier New" w:hAnsi="Courier New" w:cs="Courier New" w:hint="default"/>
+      </w:rPr>
+    </w:lvl>
+    <w:lvl w:ilvl="2" w:tplc="08090005" w:tentative="1">
+      <w:start w:val="1"/>
+      <w:numFmt w:val="bullet"/>
+      <w:lvlText w:val=""/>
+      <w:lvlJc w:val="left"/>
+      <w:pPr>
+        <w:ind w:left="2160" w:hanging="360"/>
+      </w:pPr>
+      <w:rPr>
+        <w:rFonts w:ascii="Wingdings" w:hAnsi="Wingdings" w:hint="default"/>
+      </w:rPr>
+    </w:lvl>
+    <w:lvl w:ilvl="3" w:tplc="08090001" w:tentative="1">
+      <w:start w:val="1"/>
+      <w:numFmt w:val="bullet"/>
+      <w:lvlText w:val=""/>
+      <w:lvlJc w:val="left"/>
+      <w:pPr>
+        <w:ind w:left="2880" w:hanging="360"/>
+      </w:pPr>
+      <w:rPr>
+        <w:rFonts w:ascii="Symbol" w:hAnsi="Symbol" w:hint="default"/>
+      </w:rPr>
+    </w:lvl>
+    <w:lvl w:ilvl="4" w:tplc="08090003" w:tentative="1">
+      <w:start w:val="1"/>
+      <w:numFmt w:val="bullet"/>
+      <w:lvlText w:val="o"/>
+      <w:lvlJc w:val="left"/>
+      <w:pPr>
+        <w:ind w:left="3600" w:hanging="360"/>
+      </w:pPr>
+      <w:rPr>
+        <w:rFonts w:ascii="Courier New" w:hAnsi="Courier New" w:cs="Courier New" w:hint="default"/>
+      </w:rPr>
+    </w:lvl>
+    <w:lvl w:ilvl="5" w:tplc="08090005" w:tentative="1">
+      <w:start w:val="1"/>
+      <w:numFmt w:val="bullet"/>
+      <w:lvlText w:val=""/>
+      <w:lvlJc w:val="left"/>
+      <w:pPr>
+        <w:ind w:left="4320" w:hanging="360"/>
+      </w:pPr>
+      <w:rPr>
+        <w:rFonts w:ascii="Wingdings" w:hAnsi="Wingdings" w:hint="default"/>
+      </w:rPr>
+    </w:lvl>
+    <w:lvl w:ilvl="6" w:tplc="08090001" w:tentative="1">
+      <w:start w:val="1"/>
+      <w:numFmt w:val="bullet"/>
+      <w:lvlText w:val=""/>
+      <w:lvlJc w:val="left"/>
+      <w:pPr>
+        <w:ind w:left="5040" w:hanging="360"/>
+      </w:pPr>
+      <w:rPr>
+        <w:rFonts w:ascii="Symbol" w:hAnsi="Symbol" w:hint="default"/>
+      </w:rPr>
+    </w:lvl>
+    <w:lvl w:ilvl="7" w:tplc="08090003" w:tentative="1">
+      <w:start w:val="1"/>
+      <w:numFmt w:val="bullet"/>
+      <w:lvlText w:val="o"/>
+      <w:lvlJc w:val="left"/>
+      <w:pPr>
+        <w:ind w:left="5760" w:hanging="360"/>
+      </w:pPr>
+      <w:rPr>
+        <w:rFonts w:ascii="Courier New" w:hAnsi="Courier New" w:cs="Courier New" w:hint="default"/>
+      </w:rPr>
+    </w:lvl>
+    <w:lvl w:ilvl="8" w:tplc="08090005" w:tentative="1">
+      <w:start w:val="1"/>
+      <w:numFmt w:val="bullet"/>
+      <w:lvlText w:val=""/>
+      <w:lvlJc w:val="left"/>
+      <w:pPr>
+        <w:ind w:left="6480" w:hanging="360"/>
+      </w:pPr>
+      <w:rPr>
+        <w:rFonts w:ascii="Wingdings" w:hAnsi="Wingdings" w:hint="default"/>
+      </w:rPr>
+    </w:lvl>
+  </w:abstractNum>
+  <w:abstractNum w:abstractNumId="13" w15:restartNumberingAfterBreak="0">
     <w:nsid w:val="4D2B202E"/>
     <w:multiLevelType w:val="multilevel"/>
     <w:tmpl w:val="04090023"/>
@@ -1840,7 +2336,7 @@
     <w:abstractNumId w:val="2"/>
   </w:num>
   <w:num w:numId="9">
-    <w:abstractNumId w:val="12"/>
+    <w:abstractNumId w:val="13"/>
   </w:num>
   <w:num w:numId="10">
     <w:abstractNumId w:val="5"/>
@@ -1853,6 +2349,9 @@
   </w:num>
   <w:num w:numId="13">
     <w:abstractNumId w:val="0"/>
+  </w:num>
+  <w:num w:numId="14">
+    <w:abstractNumId w:val="12"/>
   </w:num>
 </w:numbering>
 </file>
@@ -1977,6 +2476,7 @@
     <w:lsdException w:name="HTML Sample" w:semiHidden="1" w:unhideWhenUsed="1"/>
     <w:lsdException w:name="HTML Typewriter" w:semiHidden="1" w:unhideWhenUsed="1"/>
     <w:lsdException w:name="HTML Variable" w:semiHidden="1" w:unhideWhenUsed="1"/>
+    <w:lsdException w:name="Normal Table" w:semiHidden="1" w:unhideWhenUsed="1"/>
     <w:lsdException w:name="annotation subject" w:semiHidden="1" w:unhideWhenUsed="1"/>
     <w:lsdException w:name="No List" w:semiHidden="1" w:unhideWhenUsed="1"/>
     <w:lsdException w:name="Outline List 1" w:semiHidden="1" w:unhideWhenUsed="1"/>
@@ -2023,8 +2523,10 @@
     <w:lsdException w:name="Table Subtle 2" w:semiHidden="1" w:unhideWhenUsed="1"/>
     <w:lsdException w:name="Table Web 1" w:semiHidden="1" w:unhideWhenUsed="1"/>
     <w:lsdException w:name="Table Web 2" w:semiHidden="1" w:unhideWhenUsed="1"/>
+    <w:lsdException w:name="Table Web 3" w:semiHidden="1" w:unhideWhenUsed="1"/>
     <w:lsdException w:name="Balloon Text" w:semiHidden="1" w:unhideWhenUsed="1"/>
     <w:lsdException w:name="Table Grid" w:uiPriority="39"/>
+    <w:lsdException w:name="Table Theme" w:semiHidden="1" w:unhideWhenUsed="1"/>
     <w:lsdException w:name="Placeholder Text" w:semiHidden="1"/>
     <w:lsdException w:name="No Spacing" w:semiHidden="1" w:uiPriority="1" w:unhideWhenUsed="1" w:qFormat="1"/>
     <w:lsdException w:name="Light Shading" w:uiPriority="60"/>
@@ -13134,7 +13636,6 @@
     <w:name w:val="List Paragraph"/>
     <w:basedOn w:val="Normal"/>
     <w:uiPriority w:val="34"/>
-    <w:semiHidden/>
     <w:unhideWhenUsed/>
     <w:rsid w:val="002647D3"/>
     <w:pPr>
@@ -26627,275 +27128,6 @@
     </w:docPart>
     <w:docPart>
       <w:docPartPr>
-        <w:name w:val="B9B4BCC454D84B7F9CC3678FA29C8B5B"/>
-        <w:category>
-          <w:name w:val="General"/>
-          <w:gallery w:val="placeholder"/>
-        </w:category>
-        <w:types>
-          <w:type w:val="bbPlcHdr"/>
-        </w:types>
-        <w:behaviors>
-          <w:behavior w:val="content"/>
-        </w:behaviors>
-        <w:guid w:val="{2BA917AD-05B9-4563-AECF-774FDDCFEAD0}"/>
-      </w:docPartPr>
-      <w:docPartBody>
-        <w:p>
-          <w:pPr>
-            <w:pStyle w:val="B9B4BCC454D84B7F9CC3678FA29C8B5B"/>
-          </w:pPr>
-          <w:r>
-            <w:t>Dates From</w:t>
-          </w:r>
-        </w:p>
-      </w:docPartBody>
-    </w:docPart>
-    <w:docPart>
-      <w:docPartPr>
-        <w:name w:val="CCBD479C66EB48088E1BD8265D7A9A3C"/>
-        <w:category>
-          <w:name w:val="General"/>
-          <w:gallery w:val="placeholder"/>
-        </w:category>
-        <w:types>
-          <w:type w:val="bbPlcHdr"/>
-        </w:types>
-        <w:behaviors>
-          <w:behavior w:val="content"/>
-        </w:behaviors>
-        <w:guid w:val="{6F576018-230E-4445-A450-75A04234AEC9}"/>
-      </w:docPartPr>
-      <w:docPartBody>
-        <w:p>
-          <w:pPr>
-            <w:pStyle w:val="CCBD479C66EB48088E1BD8265D7A9A3C"/>
-          </w:pPr>
-          <w:r>
-            <w:t>To</w:t>
-          </w:r>
-        </w:p>
-      </w:docPartBody>
-    </w:docPart>
-    <w:docPart>
-      <w:docPartPr>
-        <w:name w:val="76EBACF51D574C5F8414B8B938FA343C"/>
-        <w:category>
-          <w:name w:val="General"/>
-          <w:gallery w:val="placeholder"/>
-        </w:category>
-        <w:types>
-          <w:type w:val="bbPlcHdr"/>
-        </w:types>
-        <w:behaviors>
-          <w:behavior w:val="content"/>
-        </w:behaviors>
-        <w:guid w:val="{593DE1F4-19AC-4F44-BBB7-F2A10B0BBF93}"/>
-      </w:docPartPr>
-      <w:docPartBody>
-        <w:p>
-          <w:pPr>
-            <w:pStyle w:val="76EBACF51D574C5F8414B8B938FA343C"/>
-          </w:pPr>
-          <w:r>
-            <w:t>Job Title</w:t>
-          </w:r>
-        </w:p>
-      </w:docPartBody>
-    </w:docPart>
-    <w:docPart>
-      <w:docPartPr>
-        <w:name w:val="85F2A288BCA54D2887F0C38FF537F950"/>
-        <w:category>
-          <w:name w:val="General"/>
-          <w:gallery w:val="placeholder"/>
-        </w:category>
-        <w:types>
-          <w:type w:val="bbPlcHdr"/>
-        </w:types>
-        <w:behaviors>
-          <w:behavior w:val="content"/>
-        </w:behaviors>
-        <w:guid w:val="{1E2C35A6-2307-444A-A3A6-8F2312A674F9}"/>
-      </w:docPartPr>
-      <w:docPartBody>
-        <w:p>
-          <w:pPr>
-            <w:pStyle w:val="85F2A288BCA54D2887F0C38FF537F950"/>
-          </w:pPr>
-          <w:r>
-            <w:rPr>
-              <w:rStyle w:val="SubtleReference"/>
-            </w:rPr>
-            <w:t>Company</w:t>
-          </w:r>
-        </w:p>
-      </w:docPartBody>
-    </w:docPart>
-    <w:docPart>
-      <w:docPartPr>
-        <w:name w:val="591C0D54B6654EA3ADC1E4E675491D0A"/>
-        <w:category>
-          <w:name w:val="General"/>
-          <w:gallery w:val="placeholder"/>
-        </w:category>
-        <w:types>
-          <w:type w:val="bbPlcHdr"/>
-        </w:types>
-        <w:behaviors>
-          <w:behavior w:val="content"/>
-        </w:behaviors>
-        <w:guid w:val="{0670D8C7-12D2-4C90-A1CE-10297CB193D8}"/>
-      </w:docPartPr>
-      <w:docPartBody>
-        <w:p>
-          <w:pPr>
-            <w:pStyle w:val="591C0D54B6654EA3ADC1E4E675491D0A"/>
-          </w:pPr>
-          <w:r>
-            <w:t>Describe your resp</w:t>
-          </w:r>
-          <w:r>
-            <w:t>onsibilities and achievements in terms of impact and results. Use examples, but keep it short.</w:t>
-          </w:r>
-        </w:p>
-      </w:docPartBody>
-    </w:docPart>
-    <w:docPart>
-      <w:docPartPr>
-        <w:name w:val="7FC83F202E384A0E853FB4BDCC970A26"/>
-        <w:category>
-          <w:name w:val="General"/>
-          <w:gallery w:val="placeholder"/>
-        </w:category>
-        <w:types>
-          <w:type w:val="bbPlcHdr"/>
-        </w:types>
-        <w:behaviors>
-          <w:behavior w:val="content"/>
-        </w:behaviors>
-        <w:guid w:val="{6C4BBA24-42D7-4819-B422-137EF7CF84AB}"/>
-      </w:docPartPr>
-      <w:docPartBody>
-        <w:p>
-          <w:pPr>
-            <w:pStyle w:val="7FC83F202E384A0E853FB4BDCC970A26"/>
-          </w:pPr>
-          <w:r>
-            <w:t>Dates From</w:t>
-          </w:r>
-        </w:p>
-      </w:docPartBody>
-    </w:docPart>
-    <w:docPart>
-      <w:docPartPr>
-        <w:name w:val="19552CFA67344DCAA668D1C9D1B56972"/>
-        <w:category>
-          <w:name w:val="General"/>
-          <w:gallery w:val="placeholder"/>
-        </w:category>
-        <w:types>
-          <w:type w:val="bbPlcHdr"/>
-        </w:types>
-        <w:behaviors>
-          <w:behavior w:val="content"/>
-        </w:behaviors>
-        <w:guid w:val="{A3D19C09-8F81-4C11-9945-12926813EE34}"/>
-      </w:docPartPr>
-      <w:docPartBody>
-        <w:p>
-          <w:pPr>
-            <w:pStyle w:val="19552CFA67344DCAA668D1C9D1B56972"/>
-          </w:pPr>
-          <w:r>
-            <w:t>To</w:t>
-          </w:r>
-        </w:p>
-      </w:docPartBody>
-    </w:docPart>
-    <w:docPart>
-      <w:docPartPr>
-        <w:name w:val="681E128804184666A3DBBA6449DBE816"/>
-        <w:category>
-          <w:name w:val="General"/>
-          <w:gallery w:val="placeholder"/>
-        </w:category>
-        <w:types>
-          <w:type w:val="bbPlcHdr"/>
-        </w:types>
-        <w:behaviors>
-          <w:behavior w:val="content"/>
-        </w:behaviors>
-        <w:guid w:val="{DA011104-2924-4DAB-83C9-1E1618B789FA}"/>
-      </w:docPartPr>
-      <w:docPartBody>
-        <w:p>
-          <w:pPr>
-            <w:pStyle w:val="681E128804184666A3DBBA6449DBE816"/>
-          </w:pPr>
-          <w:r>
-            <w:t>Job Title</w:t>
-          </w:r>
-        </w:p>
-      </w:docPartBody>
-    </w:docPart>
-    <w:docPart>
-      <w:docPartPr>
-        <w:name w:val="C17D81D2866C4232ADE8236546C2F901"/>
-        <w:category>
-          <w:name w:val="General"/>
-          <w:gallery w:val="placeholder"/>
-        </w:category>
-        <w:types>
-          <w:type w:val="bbPlcHdr"/>
-        </w:types>
-        <w:behaviors>
-          <w:behavior w:val="content"/>
-        </w:behaviors>
-        <w:guid w:val="{26ED7CA4-4CF3-4869-AE4A-4532D3E19ADA}"/>
-      </w:docPartPr>
-      <w:docPartBody>
-        <w:p>
-          <w:pPr>
-            <w:pStyle w:val="C17D81D2866C4232ADE8236546C2F901"/>
-          </w:pPr>
-          <w:r>
-            <w:rPr>
-              <w:rStyle w:val="SubtleReference"/>
-            </w:rPr>
-            <w:t>Company</w:t>
-          </w:r>
-        </w:p>
-      </w:docPartBody>
-    </w:docPart>
-    <w:docPart>
-      <w:docPartPr>
-        <w:name w:val="C9279586C88447C19650FDF96049D140"/>
-        <w:category>
-          <w:name w:val="General"/>
-          <w:gallery w:val="placeholder"/>
-        </w:category>
-        <w:types>
-          <w:type w:val="bbPlcHdr"/>
-        </w:types>
-        <w:behaviors>
-          <w:behavior w:val="content"/>
-        </w:behaviors>
-        <w:guid w:val="{34FFEE3D-28FD-4389-A8DA-2F7F80A710F2}"/>
-      </w:docPartPr>
-      <w:docPartBody>
-        <w:p>
-          <w:pPr>
-            <w:pStyle w:val="C9279586C88447C19650FDF96049D140"/>
-          </w:pPr>
-          <w:r>
-            <w:t>Describe your responsibilities and achievements in terms of impact and results. Use examples, but keep it short.</w:t>
-          </w:r>
-        </w:p>
-      </w:docPartBody>
-    </w:docPart>
-    <w:docPart>
-      <w:docPartPr>
         <w:name w:val="E1D9233FB0174EB8AB7EB33300182FB8"/>
         <w:category>
           <w:name w:val="General"/>
@@ -26922,272 +27154,6 @@
     </w:docPart>
     <w:docPart>
       <w:docPartPr>
-        <w:name w:val="27AC61622A35453F97CC02DCD42F07BF"/>
-        <w:category>
-          <w:name w:val="General"/>
-          <w:gallery w:val="placeholder"/>
-        </w:category>
-        <w:types>
-          <w:type w:val="bbPlcHdr"/>
-        </w:types>
-        <w:behaviors>
-          <w:behavior w:val="content"/>
-        </w:behaviors>
-        <w:guid w:val="{D90049E7-4826-4932-B134-9C8AD64D8239}"/>
-      </w:docPartPr>
-      <w:docPartBody>
-        <w:p>
-          <w:pPr>
-            <w:pStyle w:val="27AC61622A35453F97CC02DCD42F07BF"/>
-          </w:pPr>
-          <w:r>
-            <w:t>Month</w:t>
-          </w:r>
-        </w:p>
-      </w:docPartBody>
-    </w:docPart>
-    <w:docPart>
-      <w:docPartPr>
-        <w:name w:val="E75E9910C0724A9BBA7A6711500F50D1"/>
-        <w:category>
-          <w:name w:val="General"/>
-          <w:gallery w:val="placeholder"/>
-        </w:category>
-        <w:types>
-          <w:type w:val="bbPlcHdr"/>
-        </w:types>
-        <w:behaviors>
-          <w:behavior w:val="content"/>
-        </w:behaviors>
-        <w:guid w:val="{315488C8-532C-4C8F-A80A-D452BF1D4C33}"/>
-      </w:docPartPr>
-      <w:docPartBody>
-        <w:p>
-          <w:pPr>
-            <w:pStyle w:val="E75E9910C0724A9BBA7A6711500F50D1"/>
-          </w:pPr>
-          <w:r>
-            <w:t>Year</w:t>
-          </w:r>
-        </w:p>
-      </w:docPartBody>
-    </w:docPart>
-    <w:docPart>
-      <w:docPartPr>
-        <w:name w:val="DD51D703BF224AF5AA08AEAF61DABD3D"/>
-        <w:category>
-          <w:name w:val="General"/>
-          <w:gallery w:val="placeholder"/>
-        </w:category>
-        <w:types>
-          <w:type w:val="bbPlcHdr"/>
-        </w:types>
-        <w:behaviors>
-          <w:behavior w:val="content"/>
-        </w:behaviors>
-        <w:guid w:val="{991F2697-8683-4FAC-830D-0D53CBFAE771}"/>
-      </w:docPartPr>
-      <w:docPartBody>
-        <w:p>
-          <w:pPr>
-            <w:pStyle w:val="DD51D703BF224AF5AA08AEAF61DABD3D"/>
-          </w:pPr>
-          <w:r>
-            <w:t>Degree Title</w:t>
-          </w:r>
-        </w:p>
-      </w:docPartBody>
-    </w:docPart>
-    <w:docPart>
-      <w:docPartPr>
-        <w:name w:val="BCDFD8F15FCC4907BCFAF17306FE0047"/>
-        <w:category>
-          <w:name w:val="General"/>
-          <w:gallery w:val="placeholder"/>
-        </w:category>
-        <w:types>
-          <w:type w:val="bbPlcHdr"/>
-        </w:types>
-        <w:behaviors>
-          <w:behavior w:val="content"/>
-        </w:behaviors>
-        <w:guid w:val="{153CAFD8-AF33-4587-9F10-766E455298BB}"/>
-      </w:docPartPr>
-      <w:docPartBody>
-        <w:p>
-          <w:pPr>
-            <w:pStyle w:val="BCDFD8F15FCC4907BCFAF17306FE0047"/>
-          </w:pPr>
-          <w:r>
-            <w:rPr>
-              <w:rStyle w:val="SubtleReference"/>
-            </w:rPr>
-            <w:t>School</w:t>
-          </w:r>
-        </w:p>
-      </w:docPartBody>
-    </w:docPart>
-    <w:docPart>
-      <w:docPartPr>
-        <w:name w:val="5E33E4E19BFD41D18E16D540C4B82FFC"/>
-        <w:category>
-          <w:name w:val="General"/>
-          <w:gallery w:val="placeholder"/>
-        </w:category>
-        <w:types>
-          <w:type w:val="bbPlcHdr"/>
-        </w:types>
-        <w:behaviors>
-          <w:behavior w:val="content"/>
-        </w:behaviors>
-        <w:guid w:val="{BDABBAC1-80A3-4572-9913-6161F88AC5A9}"/>
-      </w:docPartPr>
-      <w:docPartBody>
-        <w:p>
-          <w:pPr>
-            <w:pStyle w:val="5E33E4E19BFD41D18E16D540C4B82FFC"/>
-          </w:pPr>
-          <w:r>
-            <w:t>It’s okay to brag about your GPA, awards, and honors. Feel free to summarize your coursework too.</w:t>
-          </w:r>
-        </w:p>
-      </w:docPartBody>
-    </w:docPart>
-    <w:docPart>
-      <w:docPartPr>
-        <w:name w:val="952B2A545F314766A92E393C361044D7"/>
-        <w:category>
-          <w:name w:val="General"/>
-          <w:gallery w:val="placeholder"/>
-        </w:category>
-        <w:types>
-          <w:type w:val="bbPlcHdr"/>
-        </w:types>
-        <w:behaviors>
-          <w:behavior w:val="content"/>
-        </w:behaviors>
-        <w:guid w:val="{6D09FB11-6104-4FDC-9171-8DD3DB3A7B32}"/>
-      </w:docPartPr>
-      <w:docPartBody>
-        <w:p>
-          <w:pPr>
-            <w:pStyle w:val="952B2A545F314766A92E393C361044D7"/>
-          </w:pPr>
-          <w:r>
-            <w:t>Month</w:t>
-          </w:r>
-        </w:p>
-      </w:docPartBody>
-    </w:docPart>
-    <w:docPart>
-      <w:docPartPr>
-        <w:name w:val="FFCCF74B2400472F8ED3D71BF538A7FA"/>
-        <w:category>
-          <w:name w:val="General"/>
-          <w:gallery w:val="placeholder"/>
-        </w:category>
-        <w:types>
-          <w:type w:val="bbPlcHdr"/>
-        </w:types>
-        <w:behaviors>
-          <w:behavior w:val="content"/>
-        </w:behaviors>
-        <w:guid w:val="{F41E9B4D-16DD-4290-95EB-94D7932BADC0}"/>
-      </w:docPartPr>
-      <w:docPartBody>
-        <w:p>
-          <w:pPr>
-            <w:pStyle w:val="FFCCF74B2400472F8ED3D71BF538A7FA"/>
-          </w:pPr>
-          <w:r>
-            <w:t>Year</w:t>
-          </w:r>
-        </w:p>
-      </w:docPartBody>
-    </w:docPart>
-    <w:docPart>
-      <w:docPartPr>
-        <w:name w:val="BD157621001A45C2A0AEB876A67F510C"/>
-        <w:category>
-          <w:name w:val="General"/>
-          <w:gallery w:val="placeholder"/>
-        </w:category>
-        <w:types>
-          <w:type w:val="bbPlcHdr"/>
-        </w:types>
-        <w:behaviors>
-          <w:behavior w:val="content"/>
-        </w:behaviors>
-        <w:guid w:val="{0E6839E7-C08A-4EE2-8A20-E2E113E65AA3}"/>
-      </w:docPartPr>
-      <w:docPartBody>
-        <w:p>
-          <w:pPr>
-            <w:pStyle w:val="BD157621001A45C2A0AEB876A67F510C"/>
-          </w:pPr>
-          <w:r>
-            <w:t>Degree Title</w:t>
-          </w:r>
-        </w:p>
-      </w:docPartBody>
-    </w:docPart>
-    <w:docPart>
-      <w:docPartPr>
-        <w:name w:val="212A5F3695E3420BB00E4AFCEB265A60"/>
-        <w:category>
-          <w:name w:val="General"/>
-          <w:gallery w:val="placeholder"/>
-        </w:category>
-        <w:types>
-          <w:type w:val="bbPlcHdr"/>
-        </w:types>
-        <w:behaviors>
-          <w:behavior w:val="content"/>
-        </w:behaviors>
-        <w:guid w:val="{B830A030-854B-4078-BE90-FCF3D21E0EAB}"/>
-      </w:docPartPr>
-      <w:docPartBody>
-        <w:p>
-          <w:pPr>
-            <w:pStyle w:val="212A5F3695E3420BB00E4AFCEB265A60"/>
-          </w:pPr>
-          <w:r>
-            <w:rPr>
-              <w:rStyle w:val="SubtleReference"/>
-            </w:rPr>
-            <w:t>School</w:t>
-          </w:r>
-        </w:p>
-      </w:docPartBody>
-    </w:docPart>
-    <w:docPart>
-      <w:docPartPr>
-        <w:name w:val="01A9215E9AFF471CAD4A3C43F58CE5A3"/>
-        <w:category>
-          <w:name w:val="General"/>
-          <w:gallery w:val="placeholder"/>
-        </w:category>
-        <w:types>
-          <w:type w:val="bbPlcHdr"/>
-        </w:types>
-        <w:behaviors>
-          <w:behavior w:val="content"/>
-        </w:behaviors>
-        <w:guid w:val="{CD64DF56-6FD3-42F1-93B1-0C13C7D776D0}"/>
-      </w:docPartPr>
-      <w:docPartBody>
-        <w:p>
-          <w:pPr>
-            <w:pStyle w:val="01A9215E9AFF471CAD4A3C43F58CE5A3"/>
-          </w:pPr>
-          <w:r>
-            <w:t>It’s okay to brag about your GPA, awards, and honors. Feel free to summarize your coursework too.</w:t>
-          </w:r>
-        </w:p>
-      </w:docPartBody>
-    </w:docPart>
-    <w:docPart>
-      <w:docPartPr>
         <w:name w:val="F98E6D129F9B4B35865EF23370B8A49E"/>
         <w:category>
           <w:name w:val="General"/>
@@ -27207,140 +27173,7 @@
             <w:pStyle w:val="F98E6D129F9B4B35865EF23370B8A49E"/>
           </w:pPr>
           <w:r>
-            <w:t>Skil</w:t>
-          </w:r>
-          <w:r>
-            <w:t>ls</w:t>
-          </w:r>
-        </w:p>
-      </w:docPartBody>
-    </w:docPart>
-    <w:docPart>
-      <w:docPartPr>
-        <w:name w:val="A0E9D3E01B394751B3D270C8FD5A811C"/>
-        <w:category>
-          <w:name w:val="General"/>
-          <w:gallery w:val="placeholder"/>
-        </w:category>
-        <w:types>
-          <w:type w:val="bbPlcHdr"/>
-        </w:types>
-        <w:behaviors>
-          <w:behavior w:val="content"/>
-        </w:behaviors>
-        <w:guid w:val="{405D8EE0-BF38-46AC-9FF7-38501A1BB31A}"/>
-      </w:docPartPr>
-      <w:docPartBody>
-        <w:p>
-          <w:pPr>
-            <w:pStyle w:val="A0E9D3E01B394751B3D270C8FD5A811C"/>
-          </w:pPr>
-          <w:r>
-            <w:t>List your strengths relevant for the role you’re applying for</w:t>
-          </w:r>
-        </w:p>
-      </w:docPartBody>
-    </w:docPart>
-    <w:docPart>
-      <w:docPartPr>
-        <w:name w:val="F9264D7EBA7A4E668ACBA0286DD02D29"/>
-        <w:category>
-          <w:name w:val="General"/>
-          <w:gallery w:val="placeholder"/>
-        </w:category>
-        <w:types>
-          <w:type w:val="bbPlcHdr"/>
-        </w:types>
-        <w:behaviors>
-          <w:behavior w:val="content"/>
-        </w:behaviors>
-        <w:guid w:val="{1010F202-0E87-46C7-9E68-3F8A6B6118DB}"/>
-      </w:docPartPr>
-      <w:docPartBody>
-        <w:p>
-          <w:pPr>
-            <w:pStyle w:val="F9264D7EBA7A4E668ACBA0286DD02D29"/>
-          </w:pPr>
-          <w:r>
-            <w:t>List one of your strengths</w:t>
-          </w:r>
-        </w:p>
-      </w:docPartBody>
-    </w:docPart>
-    <w:docPart>
-      <w:docPartPr>
-        <w:name w:val="60B4E80E174746BFA3B50E20C41BE7E8"/>
-        <w:category>
-          <w:name w:val="General"/>
-          <w:gallery w:val="placeholder"/>
-        </w:category>
-        <w:types>
-          <w:type w:val="bbPlcHdr"/>
-        </w:types>
-        <w:behaviors>
-          <w:behavior w:val="content"/>
-        </w:behaviors>
-        <w:guid w:val="{30914229-BB9B-464F-BB88-0A9054B375B3}"/>
-      </w:docPartPr>
-      <w:docPartBody>
-        <w:p>
-          <w:pPr>
-            <w:pStyle w:val="60B4E80E174746BFA3B50E20C41BE7E8"/>
-          </w:pPr>
-          <w:r>
-            <w:t>List one of your strengths</w:t>
-          </w:r>
-        </w:p>
-      </w:docPartBody>
-    </w:docPart>
-    <w:docPart>
-      <w:docPartPr>
-        <w:name w:val="A664E59E0A7F46399DFA548EBAB4E8A0"/>
-        <w:category>
-          <w:name w:val="General"/>
-          <w:gallery w:val="placeholder"/>
-        </w:category>
-        <w:types>
-          <w:type w:val="bbPlcHdr"/>
-        </w:types>
-        <w:behaviors>
-          <w:behavior w:val="content"/>
-        </w:behaviors>
-        <w:guid w:val="{5F1DA8C2-5D88-418D-9DA7-FAD1197A6171}"/>
-      </w:docPartPr>
-      <w:docPartBody>
-        <w:p>
-          <w:pPr>
-            <w:pStyle w:val="A664E59E0A7F46399DFA548EBAB4E8A0"/>
-          </w:pPr>
-          <w:r>
-            <w:t>List one of your strengths</w:t>
-          </w:r>
-        </w:p>
-      </w:docPartBody>
-    </w:docPart>
-    <w:docPart>
-      <w:docPartPr>
-        <w:name w:val="D1C34BA56E504BF89E6B6416F23E82DA"/>
-        <w:category>
-          <w:name w:val="General"/>
-          <w:gallery w:val="placeholder"/>
-        </w:category>
-        <w:types>
-          <w:type w:val="bbPlcHdr"/>
-        </w:types>
-        <w:behaviors>
-          <w:behavior w:val="content"/>
-        </w:behaviors>
-        <w:guid w:val="{99064485-D0AF-4D45-ADCC-603F425AE71C}"/>
-      </w:docPartPr>
-      <w:docPartBody>
-        <w:p>
-          <w:pPr>
-            <w:pStyle w:val="D1C34BA56E504BF89E6B6416F23E82DA"/>
-          </w:pPr>
-          <w:r>
-            <w:t>List one of your strengths</w:t>
+            <w:t>Skills</w:t>
           </w:r>
         </w:p>
       </w:docPartBody>
@@ -27367,35 +27200,6 @@
           </w:pPr>
           <w:r>
             <w:t>Activities</w:t>
-          </w:r>
-        </w:p>
-      </w:docPartBody>
-    </w:docPart>
-    <w:docPart>
-      <w:docPartPr>
-        <w:name w:val="8D671A56CDC74260910711D7BB1B87BF"/>
-        <w:category>
-          <w:name w:val="General"/>
-          <w:gallery w:val="placeholder"/>
-        </w:category>
-        <w:types>
-          <w:type w:val="bbPlcHdr"/>
-        </w:types>
-        <w:behaviors>
-          <w:behavior w:val="content"/>
-        </w:behaviors>
-        <w:guid w:val="{2BA45B37-4CFD-4CB0-92A6-71C9F19BAF45}"/>
-      </w:docPartPr>
-      <w:docPartBody>
-        <w:p>
-          <w:pPr>
-            <w:pStyle w:val="8D671A56CDC74260910711D7BB1B87BF"/>
-          </w:pPr>
-          <w:r>
-            <w:t>Use this section to highlight your relevant passions, activities, and ho</w:t>
-          </w:r>
-          <w:r>
-            <w:t>w you like to give back. It’s good to include Leadership and volunteer experiences here. Or show off important extras like publications, certifications, languages and more.</w:t>
           </w:r>
         </w:p>
       </w:docPartBody>
@@ -27439,7 +27243,7 @@
     <w:charset w:val="00"/>
     <w:family w:val="swiss"/>
     <w:pitch w:val="variable"/>
-    <w:sig w:usb0="E10002FF" w:usb1="4000ACFF" w:usb2="00000009" w:usb3="00000000" w:csb0="0000019F" w:csb1="00000000"/>
+    <w:sig w:usb0="E0002AFF" w:usb1="4000ACFF" w:usb2="00000001" w:usb3="00000000" w:csb0="000001FF" w:csb1="00000000"/>
   </w:font>
   <w:font w:name="Georgia">
     <w:panose1 w:val="02040502050405020303"/>
@@ -27474,7 +27278,7 @@
     <w:charset w:val="00"/>
     <w:family w:val="swiss"/>
     <w:pitch w:val="variable"/>
-    <w:sig w:usb0="A00002EF" w:usb1="4000207B" w:usb2="00000000" w:usb3="00000000" w:csb0="0000009F" w:csb1="00000000"/>
+    <w:sig w:usb0="A0002AEF" w:usb1="4000207B" w:usb2="00000000" w:usb3="00000000" w:csb0="000001FF" w:csb1="00000000"/>
   </w:font>
 </w:fonts>
 </file>
@@ -27495,7 +27299,9 @@
   </w:compat>
   <w:rsids>
     <w:rsidRoot w:val="0099202E"/>
+    <w:rsid w:val="00583399"/>
     <w:rsid w:val="0099202E"/>
+    <w:rsid w:val="00E26AF0"/>
   </w:rsids>
   <m:mathPr>
     <m:mathFont m:val="Cambria Math"/>
@@ -28089,6 +27895,10 @@
   <w:style w:type="paragraph" w:customStyle="1" w:styleId="8D671A56CDC74260910711D7BB1B87BF">
     <w:name w:val="8D671A56CDC74260910711D7BB1B87BF"/>
   </w:style>
+  <w:style w:type="paragraph" w:customStyle="1" w:styleId="BBB55120406744ED8279193BFF59543F">
+    <w:name w:val="BBB55120406744ED8279193BFF59543F"/>
+    <w:rsid w:val="00E26AF0"/>
+  </w:style>
 </w:styles>
 </file>
 
@@ -28298,4 +28108,16 @@
     </a:ext>
   </a:extLst>
 </a:theme>
+</file>
+
+<file path=customXml/item1.xml><?xml version="1.0" encoding="utf-8"?>
+<b:Sources xmlns:b="http://schemas.openxmlformats.org/officeDocument/2006/bibliography" xmlns="http://schemas.openxmlformats.org/officeDocument/2006/bibliography" SelectedStyle="\APASixthEditionOfficeOnline.xsl" StyleName="APA" Version="6"/>
+</file>
+
+<file path=customXml/itemProps1.xml><?xml version="1.0" encoding="utf-8"?>
+<ds:datastoreItem xmlns:ds="http://schemas.openxmlformats.org/officeDocument/2006/customXml" ds:itemID="{F72ADB23-7158-45AC-8B77-38F07AAD12A6}">
+  <ds:schemaRefs>
+    <ds:schemaRef ds:uri="http://schemas.openxmlformats.org/officeDocument/2006/bibliography"/>
+  </ds:schemaRefs>
+</ds:datastoreItem>
 </file>
--- a/fabrice_semti_v9.docx
+++ b/fabrice_semti_v9.docx
@@ -97,43 +97,45 @@
               <w:r>
                 <w:rPr>
                   <w:rStyle w:val="Hyperlink"/>
-                  <w:color w:val="1D824C" w:themeColor="accent1"/>
+                  <w:color w:val="156138" w:themeColor="accent1" w:themeShade="BF"/>
                 </w:rPr>
                 <w:t>fabrice.semti@scriptaholic.co.uk</w:t>
               </w:r>
             </w:hyperlink>
             <w:r>
-              <w:t xml:space="preserve"> </w:t>
-            </w:r>
-            <w:sdt>
-              <w:sdtPr>
-                <w:alias w:val="Divider dot:"/>
-                <w:tag w:val="Divider dot:"/>
-                <w:id w:val="2000459528"/>
-                <w:placeholder>
-                  <w:docPart w:val="F24E1BF7C299433A8AED5A39EB01808C"/>
-                </w:placeholder>
-                <w:temporary/>
-                <w:showingPlcHdr/>
-                <w15:appearance w15:val="hidden"/>
-              </w:sdtPr>
-              <w:sdtEndPr/>
-              <w:sdtContent>
-                <w:r>
-                  <w:t>·</w:t>
-                </w:r>
-              </w:sdtContent>
-            </w:sdt>
-            <w:r>
-              <w:t xml:space="preserve"> </w:t>
+              <w:rPr>
+                <w:color w:val="156138" w:themeColor="accent1" w:themeShade="BF"/>
+              </w:rPr>
+              <w:t xml:space="preserve"> / </w:t>
             </w:r>
             <w:hyperlink r:id="rId9" w:history="1">
               <w:r>
                 <w:rPr>
                   <w:rStyle w:val="Hyperlink"/>
+                  <w:color w:val="156138" w:themeColor="accent1" w:themeShade="BF"/>
+                </w:rPr>
+                <w:t>emilfabrice@gmail.com</w:t>
+              </w:r>
+            </w:hyperlink>
+            <w:r>
+              <w:t xml:space="preserve"> </w:t>
+            </w:r>
+            <w:hyperlink r:id="rId10" w:history="1">
+              <w:r>
+                <w:rPr>
+                  <w:rStyle w:val="Hyperlink"/>
                   <w:color w:val="1D824C" w:themeColor="accent1"/>
                 </w:rPr>
-                <w:t>LinkedIn</w:t>
+                <w:t>Linked</w:t>
+              </w:r>
+              <w:bookmarkStart w:id="0" w:name="_GoBack"/>
+              <w:bookmarkEnd w:id="0"/>
+              <w:r>
+                <w:rPr>
+                  <w:rStyle w:val="Hyperlink"/>
+                  <w:color w:val="1D824C" w:themeColor="accent1"/>
+                </w:rPr>
+                <w:t>In</w:t>
               </w:r>
             </w:hyperlink>
             <w:r>
@@ -161,27 +163,13 @@
             <w:r>
               <w:t xml:space="preserve"> </w:t>
             </w:r>
-            <w:hyperlink r:id="rId10" w:history="1">
+            <w:hyperlink r:id="rId11" w:history="1">
               <w:r>
                 <w:rPr>
                   <w:rStyle w:val="Hyperlink"/>
                   <w:color w:val="1D824C" w:themeColor="accent1"/>
                 </w:rPr>
-                <w:t>project</w:t>
-              </w:r>
-              <w:r>
-                <w:rPr>
-                  <w:rStyle w:val="Hyperlink"/>
-                  <w:color w:val="1D824C" w:themeColor="accent1"/>
-                </w:rPr>
-                <w:t>s</w:t>
-              </w:r>
-              <w:r>
-                <w:rPr>
-                  <w:rStyle w:val="Hyperlink"/>
-                  <w:color w:val="1D824C" w:themeColor="accent1"/>
-                </w:rPr>
-                <w:t xml:space="preserve"> blog</w:t>
+                <w:t>projects blog</w:t>
               </w:r>
             </w:hyperlink>
           </w:p>
@@ -480,7 +468,7 @@
             <w:r>
               <w:t xml:space="preserve">Also see my project blog: </w:t>
             </w:r>
-            <w:hyperlink r:id="rId11" w:history="1">
+            <w:hyperlink r:id="rId12" w:history="1">
               <w:r>
                 <w:rPr>
                   <w:rStyle w:val="Hyperlink"/>
@@ -731,8 +719,6 @@
             <w:pPr>
               <w:pStyle w:val="ListParagraph"/>
             </w:pPr>
-            <w:bookmarkStart w:id="0" w:name="_GoBack"/>
-            <w:bookmarkEnd w:id="0"/>
           </w:p>
           <w:p>
             <w:pPr>
@@ -745,10 +731,7 @@
             </w:r>
             <w:proofErr w:type="gramStart"/>
             <w:r>
-              <w:t>2013</w:t>
-            </w:r>
-            <w:r>
-              <w:t xml:space="preserve"> </w:t>
+              <w:t xml:space="preserve">2013 </w:t>
             </w:r>
             <w:r>
               <w:t xml:space="preserve"> –</w:t>
@@ -878,10 +861,7 @@
             </w:r>
             <w:proofErr w:type="gramStart"/>
             <w:r>
-              <w:t>2013</w:t>
-            </w:r>
-            <w:r>
-              <w:t xml:space="preserve"> </w:t>
+              <w:t xml:space="preserve">2013 </w:t>
             </w:r>
             <w:r>
               <w:t xml:space="preserve"> –</w:t>
@@ -1478,8 +1458,8 @@
       </w:r>
     </w:p>
     <w:sectPr>
-      <w:footerReference w:type="default" r:id="rId12"/>
-      <w:headerReference w:type="first" r:id="rId13"/>
+      <w:footerReference w:type="default" r:id="rId13"/>
+      <w:headerReference w:type="first" r:id="rId14"/>
       <w:pgSz w:w="12240" w:h="15840" w:code="1"/>
       <w:pgMar w:top="950" w:right="1440" w:bottom="1080" w:left="1440" w:header="576" w:footer="720" w:gutter="0"/>
       <w:cols w:space="720"/>
@@ -27050,32 +27030,6 @@
     </w:docPart>
     <w:docPart>
       <w:docPartPr>
-        <w:name w:val="F24E1BF7C299433A8AED5A39EB01808C"/>
-        <w:category>
-          <w:name w:val="General"/>
-          <w:gallery w:val="placeholder"/>
-        </w:category>
-        <w:types>
-          <w:type w:val="bbPlcHdr"/>
-        </w:types>
-        <w:behaviors>
-          <w:behavior w:val="content"/>
-        </w:behaviors>
-        <w:guid w:val="{F9F2E218-DCDC-4757-B302-10DBBBC5AF38}"/>
-      </w:docPartPr>
-      <w:docPartBody>
-        <w:p>
-          <w:pPr>
-            <w:pStyle w:val="F24E1BF7C299433A8AED5A39EB01808C"/>
-          </w:pPr>
-          <w:r>
-            <w:t>·</w:t>
-          </w:r>
-        </w:p>
-      </w:docPartBody>
-    </w:docPart>
-    <w:docPart>
-      <w:docPartPr>
         <w:name w:val="58CA0B616B4149AE868AFFB6115A494A"/>
         <w:category>
           <w:name w:val="General"/>
@@ -27222,7 +27176,7 @@
     <w:charset w:val="00"/>
     <w:family w:val="roman"/>
     <w:pitch w:val="variable"/>
-    <w:sig w:usb0="E0002AFF" w:usb1="C0007843" w:usb2="00000009" w:usb3="00000000" w:csb0="000001FF" w:csb1="00000000"/>
+    <w:sig w:usb0="E0002EFF" w:usb1="C000785B" w:usb2="00000009" w:usb3="00000000" w:csb0="000001FF" w:csb1="00000000"/>
   </w:font>
   <w:font w:name="Courier New">
     <w:panose1 w:val="02070309020205020404"/>
@@ -27243,7 +27197,7 @@
     <w:charset w:val="00"/>
     <w:family w:val="swiss"/>
     <w:pitch w:val="variable"/>
-    <w:sig w:usb0="E0002AFF" w:usb1="4000ACFF" w:usb2="00000001" w:usb3="00000000" w:csb0="000001FF" w:csb1="00000000"/>
+    <w:sig w:usb0="E0002AFF" w:usb1="C000247B" w:usb2="00000009" w:usb3="00000000" w:csb0="000001FF" w:csb1="00000000"/>
   </w:font>
   <w:font w:name="Georgia">
     <w:panose1 w:val="02040502050405020303"/>
@@ -27271,14 +27225,14 @@
     <w:charset w:val="00"/>
     <w:family w:val="swiss"/>
     <w:pitch w:val="variable"/>
-    <w:sig w:usb0="E0002AFF" w:usb1="C0007843" w:usb2="00000009" w:usb3="00000000" w:csb0="000001FF" w:csb1="00000000"/>
+    <w:sig w:usb0="E0002EFF" w:usb1="C000785B" w:usb2="00000009" w:usb3="00000000" w:csb0="000001FF" w:csb1="00000000"/>
   </w:font>
   <w:font w:name="Calibri Light">
     <w:panose1 w:val="020F0302020204030204"/>
     <w:charset w:val="00"/>
     <w:family w:val="swiss"/>
     <w:pitch w:val="variable"/>
-    <w:sig w:usb0="A0002AEF" w:usb1="4000207B" w:usb2="00000000" w:usb3="00000000" w:csb0="000001FF" w:csb1="00000000"/>
+    <w:sig w:usb0="E0002AFF" w:usb1="C000247B" w:usb2="00000009" w:usb3="00000000" w:csb0="000001FF" w:csb1="00000000"/>
   </w:font>
 </w:fonts>
 </file>
@@ -27301,6 +27255,7 @@
     <w:rsidRoot w:val="0099202E"/>
     <w:rsid w:val="00583399"/>
     <w:rsid w:val="0099202E"/>
+    <w:rsid w:val="00DF5837"/>
     <w:rsid w:val="00E26AF0"/>
   </w:rsids>
   <m:mathPr>
@@ -28115,7 +28070,7 @@
 </file>
 
 <file path=customXml/itemProps1.xml><?xml version="1.0" encoding="utf-8"?>
-<ds:datastoreItem xmlns:ds="http://schemas.openxmlformats.org/officeDocument/2006/customXml" ds:itemID="{F72ADB23-7158-45AC-8B77-38F07AAD12A6}">
+<ds:datastoreItem xmlns:ds="http://schemas.openxmlformats.org/officeDocument/2006/customXml" ds:itemID="{FA16AB4C-E56A-4705-9E2D-58B073F3BE88}">
   <ds:schemaRefs>
     <ds:schemaRef ds:uri="http://schemas.openxmlformats.org/officeDocument/2006/bibliography"/>
   </ds:schemaRefs>
